--- a/documentos/avances/Avance Abr-Jul 2011.docx
+++ b/documentos/avances/Avance Abr-Jul 2011.docx
@@ -28,8 +28,8 @@
             <v:path o:extrusionok="f" gradientshapeok="t" o:connecttype="rect"/>
             <o:lock v:ext="edit" aspectratio="t"/>
           </v:shapetype>
-          <v:shape id="Imagen 2" o:spid="_x0000_s1026" type="#_x0000_t75" alt="http://www.ea.usb.ve/Image1.gif" style="position:absolute;left:0;text-align:left;margin-left:8.35pt;margin-top:0;width:58pt;height:40.4pt;z-index:251657728;visibility:visible">
-            <v:imagedata r:id="rId5" o:title=""/>
+          <v:shape id="Imagen 2" o:spid="_x0000_s1026" type="#_x0000_t75" alt="http://www.ea.usb.ve/Image1.gif" style="position:absolute;left:0;text-align:left;margin-left:8.35pt;margin-top:0;width:58pt;height:40.4pt;z-index:1;visibility:visible">
+            <v:imagedata r:id="rId6" o:title=""/>
             <w10:wrap type="square"/>
           </v:shape>
         </w:pict>
@@ -185,8 +185,8 @@
                 <w:lang w:eastAsia="es-VE"/>
               </w:rPr>
               <w:pict>
-                <v:shape id="Objeto 1" o:spid="_x0000_i1025" type="#_x0000_t75" style="width:498.65pt;height:92.95pt;visibility:visible">
-                  <v:imagedata r:id="rId6" o:title=""/>
+                <v:shape id="Objeto 1" o:spid="_x0000_i1025" type="#_x0000_t75" style="width:498.75pt;height:93pt;visibility:visible">
+                  <v:imagedata r:id="rId7" o:title=""/>
                   <o:lock v:ext="edit" aspectratio="f"/>
                 </v:shape>
               </w:pict>
@@ -206,24 +206,14 @@
             <w:r>
               <w:t xml:space="preserve">Figura </w:t>
             </w:r>
-            <w:r>
-              <w:fldChar w:fldCharType="begin"/>
-            </w:r>
-            <w:r>
-              <w:instrText xml:space="preserve"> SEQ Figura \* ARABIC </w:instrText>
-            </w:r>
-            <w:r>
-              <w:fldChar w:fldCharType="separate"/>
-            </w:r>
-            <w:r>
-              <w:rPr>
-                <w:noProof/>
-              </w:rPr>
-              <w:t>1</w:t>
-            </w:r>
-            <w:r>
-              <w:fldChar w:fldCharType="end"/>
-            </w:r>
+            <w:fldSimple w:instr=" SEQ Figura \* ARABIC ">
+              <w:r>
+                <w:rPr>
+                  <w:noProof/>
+                </w:rPr>
+                <w:t>1</w:t>
+              </w:r>
+            </w:fldSimple>
             <w:r>
               <w:t>: Esquema del sistema a controlar</w:t>
             </w:r>
@@ -272,13 +262,7 @@
       </w:r>
       <w:proofErr w:type="spellEnd"/>
       <w:r>
-        <w:t xml:space="preserve"> que permite el control de la cámara PixeLINK </w:t>
-      </w:r>
-      <w:r>
-        <w:t>PL-B776U</w:t>
-      </w:r>
-      <w:r>
-        <w:t xml:space="preserve"> para la obtención de imágenes</w:t>
+        <w:t xml:space="preserve"> que permite el control de la cámara PixeLINK PL-B776U para la obtención de imágenes</w:t>
       </w:r>
       <w:r>
         <w:t>,</w:t>
@@ -330,18 +314,2452 @@
         <w:pStyle w:val="Ttulo2"/>
       </w:pPr>
       <w:r>
-        <w:t>Control de la cámara</w:t>
-      </w:r>
-    </w:p>
-    <w:p>
-      <w:r>
-        <w:t>Utilizando el API de</w:t>
+        <w:t>C</w:t>
+      </w:r>
+      <w:r>
+        <w:t>ámara</w:t>
+      </w:r>
+    </w:p>
+    <w:p>
+      <w:r>
+        <w:t xml:space="preserve">Debido a que el control de las vibraciones se realizará para lograr una mejora en el contraste de la imagen, es necesario obtener las imágenes y determinar el contraste a partir de estas. </w:t>
+      </w:r>
+      <w:r>
+        <w:t xml:space="preserve">Utilizando el API de PixeLINK </w:t>
+      </w:r>
+      <w:r>
+        <w:t xml:space="preserve">se desarrollaron unos VI de </w:t>
+      </w:r>
+      <w:proofErr w:type="spellStart"/>
+      <w:r>
+        <w:t>LabVIEW</w:t>
+      </w:r>
+      <w:proofErr w:type="spellEnd"/>
+      <w:r>
+        <w:t xml:space="preserve"> que controlan los parámetros de la cámara </w:t>
+      </w:r>
+      <w:r>
+        <w:t>así</w:t>
+      </w:r>
+      <w:r>
+        <w:t xml:space="preserve"> como la obtención de las imágenes</w:t>
+      </w:r>
+      <w:r>
+        <w:t xml:space="preserve"> y el contraste</w:t>
+      </w:r>
+      <w:r>
+        <w:t>. Los VIs desarrollados son los siguientes:</w:t>
+      </w:r>
+    </w:p>
+    <w:p>
+      <w:pPr>
+        <w:numPr>
+          <w:ilvl w:val="0"/>
+          <w:numId w:val="3"/>
+        </w:numPr>
+      </w:pPr>
+      <w:r>
+        <w:rPr>
+          <w:b/>
+          <w:i/>
+        </w:rPr>
+        <w:lastRenderedPageBreak/>
+        <w:t>Camera-</w:t>
+      </w:r>
+      <w:r>
+        <w:rPr>
+          <w:b/>
+          <w:i/>
+        </w:rPr>
+        <w:t>Device2Cluster.vi</w:t>
+      </w:r>
+      <w:r>
+        <w:t xml:space="preserve">: convierte las </w:t>
+      </w:r>
+      <w:proofErr w:type="spellStart"/>
+      <w:r>
+        <w:t>linas</w:t>
+      </w:r>
+      <w:proofErr w:type="spellEnd"/>
+      <w:r>
+        <w:t xml:space="preserve"> del dispositivo</w:t>
+      </w:r>
+      <w:r>
+        <w:t xml:space="preserve"> (serial </w:t>
+      </w:r>
+      <w:proofErr w:type="spellStart"/>
+      <w:r>
+        <w:t>number</w:t>
+      </w:r>
+      <w:proofErr w:type="spellEnd"/>
+      <w:r>
+        <w:t>, error y el apuntador a la cámara)</w:t>
+      </w:r>
+      <w:r>
+        <w:t xml:space="preserve"> en un </w:t>
+      </w:r>
+      <w:proofErr w:type="spellStart"/>
+      <w:r>
+        <w:t>cluster</w:t>
+      </w:r>
+      <w:proofErr w:type="spellEnd"/>
+      <w:r>
+        <w:t xml:space="preserve"> para reducir la cantidad de cables en los VIs principales.</w:t>
+      </w:r>
+    </w:p>
+    <w:p>
+      <w:pPr>
+        <w:numPr>
+          <w:ilvl w:val="0"/>
+          <w:numId w:val="3"/>
+        </w:numPr>
+        <w:rPr>
+          <w:b/>
+          <w:i/>
+        </w:rPr>
+      </w:pPr>
+      <w:r>
+        <w:rPr>
+          <w:b/>
+          <w:i/>
+        </w:rPr>
+        <w:t>Camera</w:t>
+      </w:r>
+      <w:r>
+        <w:rPr>
+          <w:b/>
+          <w:i/>
+        </w:rPr>
+        <w:t>-</w:t>
+      </w:r>
+      <w:r>
+        <w:rPr>
+          <w:b/>
+          <w:i/>
+        </w:rPr>
+        <w:t>Cluster2Device.vi</w:t>
+      </w:r>
+      <w:r>
+        <w:t xml:space="preserve">: convierte el </w:t>
+      </w:r>
+      <w:proofErr w:type="spellStart"/>
+      <w:r>
+        <w:t>cluster</w:t>
+      </w:r>
+      <w:proofErr w:type="spellEnd"/>
+      <w:r>
+        <w:t xml:space="preserve"> obtenido en el VI anterior en las líneas del dispositivo.</w:t>
+      </w:r>
+    </w:p>
+    <w:p>
+      <w:pPr>
+        <w:numPr>
+          <w:ilvl w:val="0"/>
+          <w:numId w:val="3"/>
+        </w:numPr>
+      </w:pPr>
+      <w:r>
+        <w:rPr>
+          <w:b/>
+          <w:i/>
+        </w:rPr>
+        <w:t>Camera</w:t>
+      </w:r>
+      <w:r>
+        <w:rPr>
+          <w:b/>
+          <w:i/>
+        </w:rPr>
+        <w:t>-</w:t>
+      </w:r>
+      <w:r>
+        <w:rPr>
+          <w:b/>
+          <w:i/>
+        </w:rPr>
+        <w:t>DeviceClear.vi</w:t>
+      </w:r>
+      <w:r>
+        <w:t>: se encarga de detener el dispositivo y limpiar los buffers y memorias asociados.</w:t>
+      </w:r>
+    </w:p>
+    <w:p>
+      <w:pPr>
+        <w:numPr>
+          <w:ilvl w:val="0"/>
+          <w:numId w:val="3"/>
+        </w:numPr>
+        <w:rPr>
+          <w:b/>
+          <w:i/>
+        </w:rPr>
+      </w:pPr>
+      <w:r>
+        <w:rPr>
+          <w:b/>
+          <w:i/>
+        </w:rPr>
+        <w:t>Camera-</w:t>
+      </w:r>
+      <w:r>
+        <w:rPr>
+          <w:b/>
+          <w:i/>
+        </w:rPr>
+        <w:t>Events2Case.vi</w:t>
+      </w:r>
+      <w:r>
+        <w:t>: se encarga de establecer que controles de la cámara fueron modificados por el usuario y devuelve un arreglo con los controles modificados.</w:t>
+      </w:r>
+    </w:p>
+    <w:p>
+      <w:pPr>
+        <w:numPr>
+          <w:ilvl w:val="0"/>
+          <w:numId w:val="3"/>
+        </w:numPr>
+        <w:rPr>
+          <w:b/>
+          <w:i/>
+        </w:rPr>
+      </w:pPr>
+      <w:r>
+        <w:rPr>
+          <w:b/>
+          <w:i/>
+        </w:rPr>
+        <w:t>Camera</w:t>
+      </w:r>
+      <w:r>
+        <w:rPr>
+          <w:b/>
+          <w:i/>
+        </w:rPr>
+        <w:t>-</w:t>
+      </w:r>
+      <w:r>
+        <w:rPr>
+          <w:b/>
+          <w:i/>
+        </w:rPr>
+        <w:t>GetAndInitialize.vi</w:t>
+      </w:r>
+      <w:r>
+        <w:t>:</w:t>
+      </w:r>
+      <w:r>
+        <w:t xml:space="preserve"> obtiene la información de las cámaras conectadas e inicializa la primera que encuentra</w:t>
+      </w:r>
+    </w:p>
+    <w:p>
+      <w:pPr>
+        <w:numPr>
+          <w:ilvl w:val="0"/>
+          <w:numId w:val="3"/>
+        </w:numPr>
+        <w:rPr>
+          <w:b/>
+          <w:i/>
+        </w:rPr>
+      </w:pPr>
+      <w:r>
+        <w:rPr>
+          <w:b/>
+          <w:i/>
+        </w:rPr>
+        <w:t>Camera-</w:t>
+      </w:r>
+      <w:r>
+        <w:rPr>
+          <w:b/>
+          <w:i/>
+        </w:rPr>
+        <w:t>GetImage.vi</w:t>
+      </w:r>
+      <w:r>
+        <w:t>:</w:t>
+      </w:r>
+      <w:r>
+        <w:t xml:space="preserve"> obtiene una imagen de la cámara y lo guarda como una imagen de IMAQ </w:t>
+      </w:r>
+      <w:proofErr w:type="spellStart"/>
+      <w:r>
+        <w:t>Vision</w:t>
+      </w:r>
+      <w:proofErr w:type="spellEnd"/>
+    </w:p>
+    <w:p>
+      <w:pPr>
+        <w:numPr>
+          <w:ilvl w:val="0"/>
+          <w:numId w:val="3"/>
+        </w:numPr>
+        <w:rPr>
+          <w:b/>
+          <w:i/>
+        </w:rPr>
+      </w:pPr>
+      <w:r>
+        <w:rPr>
+          <w:b/>
+          <w:i/>
+        </w:rPr>
+        <w:t>Camera-</w:t>
+      </w:r>
+      <w:r>
+        <w:rPr>
+          <w:b/>
+          <w:i/>
+        </w:rPr>
+        <w:t>GetParams.vi</w:t>
+      </w:r>
+      <w:r>
+        <w:t>: obtiene los parámetros actuales de la cámara.</w:t>
+      </w:r>
+    </w:p>
+    <w:p>
+      <w:pPr>
+        <w:numPr>
+          <w:ilvl w:val="0"/>
+          <w:numId w:val="3"/>
+        </w:numPr>
+        <w:rPr>
+          <w:b/>
+          <w:i/>
+        </w:rPr>
+      </w:pPr>
+      <w:r>
+        <w:rPr>
+          <w:b/>
+          <w:i/>
+        </w:rPr>
+        <w:t>Camera</w:t>
+      </w:r>
+      <w:r>
+        <w:rPr>
+          <w:b/>
+          <w:i/>
+        </w:rPr>
+        <w:t>-</w:t>
+      </w:r>
+      <w:r>
+        <w:rPr>
+          <w:b/>
+          <w:i/>
+        </w:rPr>
+        <w:t>SetParams.vi</w:t>
+      </w:r>
+      <w:r>
+        <w:t>: establece los parámetros de la cámara según los controles que modifica el usuario.</w:t>
+      </w:r>
+    </w:p>
+    <w:p>
+      <w:pPr>
+        <w:numPr>
+          <w:ilvl w:val="0"/>
+          <w:numId w:val="3"/>
+        </w:numPr>
+        <w:rPr>
+          <w:b/>
+          <w:i/>
+        </w:rPr>
+      </w:pPr>
+      <w:r>
+        <w:rPr>
+          <w:b/>
+          <w:i/>
+        </w:rPr>
+        <w:t>Camera-</w:t>
+      </w:r>
+      <w:r>
+        <w:rPr>
+          <w:b/>
+          <w:i/>
+        </w:rPr>
+        <w:t>StartStopStream.vi</w:t>
+      </w:r>
+      <w:r>
+        <w:t>: comienza o detiene la obtención de imágenes en la cámara.</w:t>
+      </w:r>
+    </w:p>
+    <w:p>
+      <w:r>
+        <w:t xml:space="preserve">Adicionalmente se hicieron VIs para el control del IMAQ </w:t>
+      </w:r>
+      <w:proofErr w:type="spellStart"/>
+      <w:r>
+        <w:t>Vision</w:t>
+      </w:r>
+      <w:proofErr w:type="spellEnd"/>
+      <w:r>
+        <w:t xml:space="preserve"> que transforma los datos obtenidos por la cámara en una imagen que puede ser reconocida y manipulada por </w:t>
+      </w:r>
+      <w:proofErr w:type="spellStart"/>
+      <w:r>
+        <w:t>LabVIEW</w:t>
+      </w:r>
+      <w:proofErr w:type="spellEnd"/>
+      <w:r>
+        <w:t xml:space="preserve">. Los VIs desarrollados para trabajar con el IMAQ </w:t>
+      </w:r>
+      <w:proofErr w:type="spellStart"/>
+      <w:r>
+        <w:t>Vision</w:t>
+      </w:r>
+      <w:proofErr w:type="spellEnd"/>
+      <w:r>
+        <w:t xml:space="preserve"> fueron los siguientes: </w:t>
+      </w:r>
+    </w:p>
+    <w:p>
+      <w:pPr>
+        <w:numPr>
+          <w:ilvl w:val="0"/>
+          <w:numId w:val="3"/>
+        </w:numPr>
+        <w:rPr>
+          <w:b/>
+          <w:i/>
+        </w:rPr>
+      </w:pPr>
+      <w:r>
+        <w:rPr>
+          <w:b/>
+          <w:i/>
+        </w:rPr>
+        <w:t>IMAQ-</w:t>
+      </w:r>
+      <w:r>
+        <w:rPr>
+          <w:b/>
+          <w:i/>
+        </w:rPr>
+        <w:t>Device</w:t>
+      </w:r>
+      <w:r>
+        <w:rPr>
+          <w:b/>
+          <w:i/>
+        </w:rPr>
+        <w:t>2</w:t>
+      </w:r>
+      <w:r>
+        <w:rPr>
+          <w:b/>
+          <w:i/>
+        </w:rPr>
+        <w:t>Cluster</w:t>
+      </w:r>
+      <w:r>
+        <w:rPr>
+          <w:b/>
+          <w:i/>
+        </w:rPr>
+        <w:t>.vi</w:t>
+      </w:r>
+      <w:r>
+        <w:t>: este VI al igual que</w:t>
+      </w:r>
+      <w:r>
+        <w:t xml:space="preserve"> </w:t>
+      </w:r>
+      <w:r>
+        <w:rPr>
+          <w:i/>
+        </w:rPr>
+        <w:t>Camera</w:t>
+      </w:r>
+      <w:r>
+        <w:rPr>
+          <w:i/>
+        </w:rPr>
+        <w:t>-</w:t>
+      </w:r>
+      <w:r>
+        <w:rPr>
+          <w:i/>
+        </w:rPr>
+        <w:t xml:space="preserve"> Device2Cluster.vi</w:t>
+      </w:r>
+      <w:r>
+        <w:t xml:space="preserve"> se utiliza para reducir el número de líneas </w:t>
+      </w:r>
+      <w:r>
+        <w:t xml:space="preserve">en los VIs principales, convirtiendo las líneas de </w:t>
+      </w:r>
+      <w:proofErr w:type="spellStart"/>
+      <w:r>
+        <w:rPr>
+          <w:b/>
+          <w:i/>
+        </w:rPr>
+        <w:t>image</w:t>
+      </w:r>
+      <w:proofErr w:type="spellEnd"/>
+      <w:r>
+        <w:t xml:space="preserve"> y </w:t>
+      </w:r>
+      <w:r>
+        <w:rPr>
+          <w:b/>
+          <w:i/>
+        </w:rPr>
+        <w:t>error</w:t>
+      </w:r>
+      <w:r>
+        <w:t xml:space="preserve"> de IMAQ en un </w:t>
+      </w:r>
+      <w:proofErr w:type="spellStart"/>
+      <w:r>
+        <w:t>cluster</w:t>
+      </w:r>
+      <w:proofErr w:type="spellEnd"/>
+      <w:r>
+        <w:t>.</w:t>
+      </w:r>
+    </w:p>
+    <w:p>
+      <w:pPr>
+        <w:numPr>
+          <w:ilvl w:val="0"/>
+          <w:numId w:val="3"/>
+        </w:numPr>
+        <w:rPr>
+          <w:b/>
+          <w:i/>
+        </w:rPr>
+      </w:pPr>
+      <w:r>
+        <w:rPr>
+          <w:b/>
+          <w:i/>
+        </w:rPr>
+        <w:t>IMAQ</w:t>
+      </w:r>
+      <w:r>
+        <w:rPr>
+          <w:b/>
+          <w:i/>
+        </w:rPr>
+        <w:t>-</w:t>
+      </w:r>
+      <w:r>
+        <w:rPr>
+          <w:b/>
+          <w:i/>
+        </w:rPr>
+        <w:t xml:space="preserve"> Cluster2Device.vi</w:t>
+      </w:r>
+      <w:r>
+        <w:t xml:space="preserve">: este VI convierte el </w:t>
+      </w:r>
+      <w:proofErr w:type="spellStart"/>
+      <w:r>
+        <w:t>cluster</w:t>
+      </w:r>
+      <w:proofErr w:type="spellEnd"/>
+      <w:r>
+        <w:t xml:space="preserve"> obtenido</w:t>
+      </w:r>
+      <w:r>
+        <w:t xml:space="preserve"> en el VI anterior a las líneas de </w:t>
+      </w:r>
+      <w:proofErr w:type="spellStart"/>
+      <w:r>
+        <w:t>image</w:t>
+      </w:r>
+      <w:proofErr w:type="spellEnd"/>
+      <w:r>
+        <w:t xml:space="preserve"> y error de IMAQ</w:t>
+      </w:r>
+    </w:p>
+    <w:p>
+      <w:pPr>
+        <w:numPr>
+          <w:ilvl w:val="0"/>
+          <w:numId w:val="3"/>
+        </w:numPr>
+        <w:rPr>
+          <w:b/>
+          <w:i/>
+        </w:rPr>
+      </w:pPr>
+      <w:r>
+        <w:rPr>
+          <w:b/>
+          <w:i/>
+        </w:rPr>
+        <w:t>IMAQ</w:t>
+      </w:r>
+      <w:r>
+        <w:rPr>
+          <w:b/>
+          <w:i/>
+        </w:rPr>
+        <w:t>-</w:t>
+      </w:r>
+      <w:r>
+        <w:rPr>
+          <w:b/>
+          <w:i/>
+        </w:rPr>
+        <w:t>Dispose.vi</w:t>
+      </w:r>
+      <w:r>
+        <w:t xml:space="preserve">: </w:t>
+      </w:r>
+      <w:r>
+        <w:t>cierra la imagen IMAQ y elimina la memoria asociada con ésta.</w:t>
+      </w:r>
+    </w:p>
+    <w:p>
+      <w:pPr>
+        <w:numPr>
+          <w:ilvl w:val="0"/>
+          <w:numId w:val="3"/>
+        </w:numPr>
+        <w:jc w:val="left"/>
+        <w:rPr>
+          <w:b/>
+          <w:i/>
+        </w:rPr>
+      </w:pPr>
+      <w:r>
+        <w:rPr>
+          <w:b/>
+          <w:i/>
+        </w:rPr>
+        <w:t>IMAQ</w:t>
+      </w:r>
+      <w:r>
+        <w:rPr>
+          <w:b/>
+          <w:i/>
+        </w:rPr>
+        <w:t>-</w:t>
+      </w:r>
+      <w:r>
+        <w:rPr>
+          <w:b/>
+          <w:i/>
+        </w:rPr>
+        <w:t xml:space="preserve"> Init.vi</w:t>
+      </w:r>
+      <w:r>
+        <w:t>:</w:t>
+      </w:r>
+      <w:r>
+        <w:t xml:space="preserve"> crea la imagen IMAQ.</w:t>
+      </w:r>
+    </w:p>
+    <w:p>
+      <w:pPr>
+        <w:numPr>
+          <w:ilvl w:val="0"/>
+          <w:numId w:val="3"/>
+        </w:numPr>
+        <w:jc w:val="left"/>
+        <w:rPr>
+          <w:b/>
+          <w:i/>
+        </w:rPr>
+      </w:pPr>
+      <w:r>
+        <w:rPr>
+          <w:b/>
+          <w:i/>
+        </w:rPr>
+        <w:t xml:space="preserve">IMAQ </w:t>
+      </w:r>
+      <w:r>
+        <w:rPr>
+          <w:b/>
+          <w:i/>
+        </w:rPr>
+        <w:t>-</w:t>
+      </w:r>
+      <w:r>
+        <w:rPr>
+          <w:b/>
+          <w:i/>
+        </w:rPr>
+        <w:t>GetContrast.vi</w:t>
+      </w:r>
+      <w:r>
+        <w:t>: obtiene el contraste general de una imagen IMAQ, para esto realiza una conversión del espacio de color RGB al espacio de color HSL, lo cual permite evaluar la luminosidad en cada punto, de esta forma, el contraste será igual a la máxima luminosidad menos la mínima luminosidad en la imagen.</w:t>
+      </w:r>
+    </w:p>
+    <w:p>
+      <w:r>
+        <w:lastRenderedPageBreak/>
+        <w:t>Para probar</w:t>
+      </w:r>
+      <w:r>
+        <w:t xml:space="preserve"> los Vis desarrollados y el funcionamiento de </w:t>
+      </w:r>
+      <w:r>
+        <w:t xml:space="preserve">la cámara </w:t>
+      </w:r>
+      <w:r>
+        <w:t>s</w:t>
+      </w:r>
+      <w:r>
+        <w:t>e hizo un VI de prueba en el que se obtienen los parámetros, se pueden establecer los parámetros y se muestra la imagen obtenida por la cámara.</w:t>
+      </w:r>
+    </w:p>
+    <w:p>
+      <w:pPr>
+        <w:ind w:firstLine="0"/>
+      </w:pPr>
+      <w:r>
+        <w:rPr>
+          <w:noProof/>
+          <w:lang w:eastAsia="es-VE"/>
+        </w:rPr>
+        <w:pict>
+          <v:shape id="Imagen 1" o:spid="_x0000_i1026" type="#_x0000_t75" style="width:502.5pt;height:336pt;visibility:visible;mso-wrap-style:square">
+            <v:imagedata r:id="rId8" o:title="" croptop="13678f" cropbottom="10321f" cropleft="4704f" cropright="41360f"/>
+          </v:shape>
+        </w:pict>
+      </w:r>
+      <w:r>
+        <w:t xml:space="preserve"> </w:t>
+      </w:r>
+    </w:p>
+    <w:p>
+      <w:pPr>
+        <w:ind w:firstLine="0"/>
+      </w:pPr>
+      <w:r>
+        <w:rPr>
+          <w:noProof/>
+          <w:lang w:eastAsia="es-VE"/>
+        </w:rPr>
+        <w:pict>
+          <v:shape id="_x0000_i1027" type="#_x0000_t75" style="width:502.5pt;height:181.5pt;visibility:visible;mso-wrap-style:square">
+            <v:imagedata r:id="rId9" o:title="" croptop="18935f" cropbottom="13926f" cropleft="3440f" cropright="33981f"/>
+          </v:shape>
+        </w:pict>
+      </w:r>
+    </w:p>
+    <w:p>
+      <w:pPr>
+        <w:rPr>
+          <w:lang w:val="es-ES"/>
+        </w:rPr>
+      </w:pPr>
+      <w:r>
+        <w:rPr>
+          <w:lang w:val="es-ES"/>
+        </w:rPr>
+        <w:t>Se obtuvieron buenos resultados en el control de la cámara, sin embargo el API no permite la modificación del brillo para esta cámara.</w:t>
+      </w:r>
+    </w:p>
+    <w:p>
+      <w:pPr>
+        <w:pStyle w:val="Ttulo2"/>
+        <w:rPr>
+          <w:lang w:val="es-ES"/>
+        </w:rPr>
+      </w:pPr>
+      <w:r>
+        <w:rPr>
+          <w:lang w:val="es-ES"/>
+        </w:rPr>
+        <w:lastRenderedPageBreak/>
+        <w:t>Tarjeta de Adquisición 6024E</w:t>
+      </w:r>
+    </w:p>
+    <w:p>
+      <w:pPr>
+        <w:rPr>
+          <w:lang w:val="es-ES"/>
+        </w:rPr>
+      </w:pPr>
+      <w:r>
+        <w:rPr>
+          <w:lang w:val="es-ES"/>
+        </w:rPr>
+        <w:t xml:space="preserve">Ya que utilizando la cámara a una resolución aceptable es imposible detectar el movimiento rápido de las vibraciones a través de la imagen, se sabe que si el contraste de la imagen es bajo, puede significar que en el tiempo en que la cámara está adquiriendo la imagen, las franjas se mueven, provocando que los puntos </w:t>
+      </w:r>
+      <w:r>
+        <w:rPr>
+          <w:lang w:val="es-ES"/>
+        </w:rPr>
+        <w:t>más</w:t>
+      </w:r>
+      <w:r>
+        <w:rPr>
+          <w:lang w:val="es-ES"/>
+        </w:rPr>
+        <w:t xml:space="preserve"> intensos se promedien con puntos vecinos haciendo que el contraste total de la imagen se reduzca. </w:t>
+      </w:r>
+    </w:p>
+    <w:p>
+      <w:pPr>
+        <w:rPr>
+          <w:lang w:val="es-ES"/>
+        </w:rPr>
+      </w:pPr>
+      <w:r>
+        <w:rPr>
+          <w:lang w:val="es-ES"/>
+        </w:rPr>
+        <w:t xml:space="preserve">Según el esquema de control propuesto, la forma de reducir el efecto de las vibraciones mecánicas en el contraste de la imagen será al introducir señales de control muy pequeñas durante el período de integración de la cámara de modo que estas señales reduzcan la variación del camino óptico del interferómetro debido a las vibraciones, es decir, la señal introducida buscará estabilizar el movimiento de las franjas </w:t>
+      </w:r>
+      <w:r>
+        <w:rPr>
+          <w:lang w:val="es-ES"/>
+        </w:rPr>
+        <w:t>durante el tiempo de integración de la cámara.</w:t>
+      </w:r>
+    </w:p>
+    <w:p>
+      <w:pPr>
+        <w:rPr>
+          <w:lang w:val="es-ES"/>
+        </w:rPr>
+      </w:pPr>
+      <w:r>
+        <w:rPr>
+          <w:lang w:val="es-ES"/>
+        </w:rPr>
+        <w:t xml:space="preserve">Para poder generar </w:t>
+      </w:r>
+      <w:r>
+        <w:rPr>
+          <w:lang w:val="es-ES"/>
+        </w:rPr>
+        <w:t>la señal de control que será introducida al piezoeléctrico</w:t>
+      </w:r>
+      <w:r>
+        <w:rPr>
+          <w:lang w:val="es-ES"/>
+        </w:rPr>
+        <w:t xml:space="preserve">, a través de un circuito de acondicionamiento, </w:t>
+      </w:r>
+      <w:r>
+        <w:rPr>
+          <w:lang w:val="es-ES"/>
+        </w:rPr>
+        <w:t xml:space="preserve"> se trabajó con la tarjeta de adquisición de </w:t>
+      </w:r>
+      <w:proofErr w:type="spellStart"/>
+      <w:r>
+        <w:rPr>
+          <w:lang w:val="es-ES"/>
+        </w:rPr>
+        <w:t>National</w:t>
+      </w:r>
+      <w:proofErr w:type="spellEnd"/>
+      <w:r>
+        <w:rPr>
+          <w:lang w:val="es-ES"/>
+        </w:rPr>
+        <w:t xml:space="preserve"> </w:t>
+      </w:r>
+      <w:proofErr w:type="spellStart"/>
+      <w:r>
+        <w:rPr>
+          <w:lang w:val="es-ES"/>
+        </w:rPr>
+        <w:t>Instrument</w:t>
+      </w:r>
+      <w:proofErr w:type="spellEnd"/>
+      <w:r>
+        <w:rPr>
+          <w:lang w:val="es-ES"/>
+        </w:rPr>
+        <w:t xml:space="preserve"> 6024E y su control a través de NI-</w:t>
+      </w:r>
+      <w:proofErr w:type="spellStart"/>
+      <w:r>
+        <w:rPr>
+          <w:lang w:val="es-ES"/>
+        </w:rPr>
+        <w:t>DAQmx</w:t>
+      </w:r>
+      <w:proofErr w:type="spellEnd"/>
+      <w:r>
+        <w:rPr>
+          <w:lang w:val="es-ES"/>
+        </w:rPr>
+        <w:t xml:space="preserve"> en </w:t>
+      </w:r>
+      <w:proofErr w:type="spellStart"/>
+      <w:r>
+        <w:rPr>
+          <w:lang w:val="es-ES"/>
+        </w:rPr>
+        <w:t>LabVIEW</w:t>
+      </w:r>
+      <w:proofErr w:type="spellEnd"/>
+      <w:r>
+        <w:rPr>
+          <w:lang w:val="es-ES"/>
+        </w:rPr>
+        <w:t xml:space="preserve">. Para el manejo de la tarjeta se desarrollaron una serie de VIs que </w:t>
+      </w:r>
+      <w:r>
+        <w:rPr>
+          <w:lang w:val="es-ES"/>
+        </w:rPr>
+        <w:t>permiten generar señales a partir de un arreglo de datos. Los VIs desarrollados son los siguientes:</w:t>
+      </w:r>
+    </w:p>
+    <w:p>
+      <w:pPr>
+        <w:numPr>
+          <w:ilvl w:val="0"/>
+          <w:numId w:val="3"/>
+        </w:numPr>
+        <w:jc w:val="left"/>
+      </w:pPr>
+      <w:r>
+        <w:rPr>
+          <w:b/>
+          <w:i/>
+          <w:lang w:val="es-ES"/>
+        </w:rPr>
+        <w:t>DAQ</w:t>
+      </w:r>
+      <w:r>
+        <w:rPr>
+          <w:b/>
+          <w:i/>
+        </w:rPr>
+        <w:t xml:space="preserve"> -InitDevice.vi</w:t>
+      </w:r>
+      <w:r>
+        <w:t xml:space="preserve">: </w:t>
+      </w:r>
+      <w:r>
+        <w:t>inicializa la tarjeta y el canal analógico.</w:t>
+      </w:r>
+    </w:p>
+    <w:p>
+      <w:pPr>
+        <w:numPr>
+          <w:ilvl w:val="0"/>
+          <w:numId w:val="3"/>
+        </w:numPr>
+        <w:jc w:val="left"/>
+      </w:pPr>
+      <w:r>
+        <w:rPr>
+          <w:b/>
+          <w:i/>
+          <w:lang w:val="es-ES"/>
+        </w:rPr>
+        <w:t>DAQ</w:t>
+      </w:r>
+      <w:r>
+        <w:rPr>
+          <w:b/>
+          <w:i/>
+        </w:rPr>
+        <w:t xml:space="preserve"> -</w:t>
+      </w:r>
+      <w:r>
+        <w:rPr>
+          <w:b/>
+          <w:i/>
+        </w:rPr>
+        <w:t>Clear</w:t>
+      </w:r>
+      <w:r>
+        <w:rPr>
+          <w:b/>
+          <w:i/>
+        </w:rPr>
+        <w:t>Device.vi</w:t>
+      </w:r>
+      <w:r>
+        <w:t>: cierra el dispositivo y elimina toda la memoria asociada a este</w:t>
+      </w:r>
+    </w:p>
+    <w:p>
+      <w:pPr>
+        <w:numPr>
+          <w:ilvl w:val="0"/>
+          <w:numId w:val="3"/>
+        </w:numPr>
+        <w:jc w:val="left"/>
+      </w:pPr>
+      <w:r>
+        <w:rPr>
+          <w:b/>
+          <w:i/>
+          <w:lang w:val="es-ES"/>
+        </w:rPr>
+        <w:t>DAQ</w:t>
+      </w:r>
+      <w:r>
+        <w:rPr>
+          <w:b/>
+          <w:i/>
+        </w:rPr>
+        <w:t xml:space="preserve"> </w:t>
+      </w:r>
+      <w:r>
+        <w:rPr>
+          <w:b/>
+          <w:i/>
+        </w:rPr>
+        <w:t>–Events2Case</w:t>
+      </w:r>
+      <w:r>
+        <w:rPr>
+          <w:b/>
+          <w:i/>
+        </w:rPr>
+        <w:t>.vi</w:t>
+      </w:r>
+      <w:r>
+        <w:t xml:space="preserve">: </w:t>
+      </w:r>
+      <w:r>
+        <w:t>determina si algún control asociado a la tarjeta fue modificado por el usuario</w:t>
+      </w:r>
+    </w:p>
+    <w:p>
+      <w:pPr>
+        <w:numPr>
+          <w:ilvl w:val="0"/>
+          <w:numId w:val="3"/>
+        </w:numPr>
+        <w:jc w:val="left"/>
+      </w:pPr>
+      <w:r>
+        <w:rPr>
+          <w:b/>
+          <w:i/>
+          <w:lang w:val="es-ES"/>
+        </w:rPr>
+        <w:t>DAQ</w:t>
+      </w:r>
+      <w:r>
+        <w:rPr>
+          <w:b/>
+          <w:i/>
+        </w:rPr>
+        <w:t xml:space="preserve"> -</w:t>
+      </w:r>
+      <w:proofErr w:type="spellStart"/>
+      <w:r>
+        <w:rPr>
+          <w:b/>
+          <w:i/>
+        </w:rPr>
+        <w:t>GetLimits</w:t>
+      </w:r>
+      <w:proofErr w:type="spellEnd"/>
+      <w:r>
+        <w:t>: obtiene</w:t>
+      </w:r>
+      <w:r>
+        <w:t xml:space="preserve"> los límites de operación según la amplitud de la señal que se desea generar</w:t>
+      </w:r>
+    </w:p>
+    <w:p>
+      <w:pPr>
+        <w:numPr>
+          <w:ilvl w:val="0"/>
+          <w:numId w:val="3"/>
+        </w:numPr>
+        <w:jc w:val="left"/>
+      </w:pPr>
+      <w:r>
+        <w:rPr>
+          <w:b/>
+          <w:i/>
+          <w:lang w:val="es-ES"/>
+        </w:rPr>
+        <w:t>DAQ</w:t>
+      </w:r>
+      <w:r>
+        <w:rPr>
+          <w:b/>
+          <w:i/>
+        </w:rPr>
+        <w:t xml:space="preserve"> -</w:t>
+      </w:r>
+      <w:proofErr w:type="spellStart"/>
+      <w:r>
+        <w:rPr>
+          <w:b/>
+          <w:i/>
+        </w:rPr>
+        <w:t>GetTimeControlParameters</w:t>
+      </w:r>
+      <w:proofErr w:type="spellEnd"/>
+      <w:r>
+        <w:t>: devuelve de acuerdo al tiempo de la señal y la frecuencia de muestreo los parámetros de tiempo del dispositivo (número de muestras y tiempo de generación)</w:t>
+      </w:r>
+    </w:p>
+    <w:p>
+      <w:pPr>
+        <w:numPr>
+          <w:ilvl w:val="0"/>
+          <w:numId w:val="3"/>
+        </w:numPr>
+        <w:jc w:val="left"/>
+      </w:pPr>
+      <w:r>
+        <w:rPr>
+          <w:b/>
+          <w:i/>
+          <w:lang w:val="es-ES"/>
+        </w:rPr>
+        <w:t>DAQ</w:t>
+      </w:r>
+      <w:r>
+        <w:rPr>
+          <w:b/>
+          <w:i/>
+        </w:rPr>
+        <w:t xml:space="preserve"> -</w:t>
+      </w:r>
+      <w:r>
+        <w:rPr>
+          <w:b/>
+          <w:i/>
+        </w:rPr>
+        <w:t>SetParameters</w:t>
+      </w:r>
+      <w:r>
+        <w:rPr>
+          <w:b/>
+          <w:i/>
+        </w:rPr>
+        <w:t>.vi</w:t>
+      </w:r>
+      <w:r>
+        <w:t>: establece los parámetros de la tarjeta</w:t>
+      </w:r>
+    </w:p>
+    <w:p>
+      <w:pPr>
+        <w:numPr>
+          <w:ilvl w:val="0"/>
+          <w:numId w:val="3"/>
+        </w:numPr>
+        <w:jc w:val="left"/>
+      </w:pPr>
+      <w:r>
+        <w:rPr>
+          <w:b/>
+          <w:i/>
+          <w:lang w:val="es-ES"/>
+        </w:rPr>
+        <w:t>DAQ</w:t>
+      </w:r>
+      <w:r>
+        <w:rPr>
+          <w:b/>
+          <w:i/>
+        </w:rPr>
+        <w:t xml:space="preserve"> -</w:t>
+      </w:r>
+      <w:r>
+        <w:rPr>
+          <w:b/>
+          <w:i/>
+        </w:rPr>
+        <w:t>AmpAdjust</w:t>
+      </w:r>
+      <w:r>
+        <w:rPr>
+          <w:b/>
+          <w:i/>
+        </w:rPr>
+        <w:t>.vi</w:t>
+      </w:r>
+      <w:r>
+        <w:t xml:space="preserve">: </w:t>
+      </w:r>
+      <w:r>
+        <w:t>ajusta la amplitud de la señal a generar.</w:t>
+      </w:r>
+    </w:p>
+    <w:p>
+      <w:pPr>
+        <w:numPr>
+          <w:ilvl w:val="0"/>
+          <w:numId w:val="3"/>
+        </w:numPr>
+        <w:jc w:val="left"/>
+      </w:pPr>
+      <w:r>
+        <w:rPr>
+          <w:b/>
+          <w:i/>
+          <w:lang w:val="es-ES"/>
+        </w:rPr>
+        <w:t>DAQ</w:t>
+      </w:r>
+      <w:r>
+        <w:rPr>
+          <w:b/>
+          <w:i/>
+        </w:rPr>
+        <w:t xml:space="preserve"> -</w:t>
+      </w:r>
+      <w:r>
+        <w:rPr>
+          <w:b/>
+          <w:i/>
+        </w:rPr>
+        <w:t>Calib</w:t>
+      </w:r>
+      <w:r>
+        <w:rPr>
+          <w:b/>
+          <w:i/>
+        </w:rPr>
+        <w:t>.vi</w:t>
+      </w:r>
+      <w:r>
+        <w:t xml:space="preserve">: </w:t>
+      </w:r>
+      <w:r>
+        <w:t>genera señales cuadradas, triangulares o sinusoidales a frecuencias seleccionables para la calibración del dispositivo.</w:t>
+      </w:r>
+    </w:p>
+    <w:p>
+      <w:pPr>
+        <w:numPr>
+          <w:ilvl w:val="0"/>
+          <w:numId w:val="3"/>
+        </w:numPr>
+        <w:jc w:val="left"/>
+      </w:pPr>
+      <w:r>
+        <w:rPr>
+          <w:b/>
+          <w:i/>
+          <w:lang w:val="es-ES"/>
+        </w:rPr>
+        <w:t>DAQ</w:t>
+      </w:r>
+      <w:r>
+        <w:rPr>
+          <w:b/>
+          <w:i/>
+        </w:rPr>
+        <w:t xml:space="preserve"> -</w:t>
+      </w:r>
+      <w:r>
+        <w:rPr>
+          <w:b/>
+          <w:i/>
+        </w:rPr>
+        <w:t>WriteArray</w:t>
+      </w:r>
+      <w:r>
+        <w:rPr>
+          <w:b/>
+          <w:i/>
+        </w:rPr>
+        <w:t>.vi</w:t>
+      </w:r>
+      <w:r>
+        <w:t xml:space="preserve">: </w:t>
+      </w:r>
+      <w:r>
+        <w:t>este VI es quien se encarga de generar la señal al escribir en el buffer de la tarjeta el arreglo que contiene la forma de onda de la señal a generar.</w:t>
+      </w:r>
+    </w:p>
+    <w:p>
+      <w:proofErr w:type="spellStart"/>
+      <w:r>
+        <w:t>Tambien</w:t>
+      </w:r>
+      <w:proofErr w:type="spellEnd"/>
+      <w:r>
+        <w:t xml:space="preserve"> se hizo un VI para probar el funcionamiento de la tarjeta por separado.</w:t>
+      </w:r>
+    </w:p>
+    <w:p>
+      <w:pPr>
+        <w:rPr>
+          <w:noProof/>
+          <w:lang w:eastAsia="es-VE"/>
+        </w:rPr>
+      </w:pPr>
+      <w:r>
+        <w:rPr>
+          <w:noProof/>
+          <w:lang w:eastAsia="es-VE"/>
+        </w:rPr>
+        <w:lastRenderedPageBreak/>
+        <w:pict>
+          <v:shape id="_x0000_i1028" type="#_x0000_t75" style="width:489pt;height:322.5pt;visibility:visible;mso-wrap-style:square">
+            <v:imagedata r:id="rId10" o:title="" croptop="21244f" cropbottom="3017f" cropleft="40089f" cropright="5890f"/>
+          </v:shape>
+        </w:pict>
+      </w:r>
+    </w:p>
+    <w:p>
+      <w:pPr>
+        <w:rPr>
+          <w:noProof/>
+          <w:lang w:eastAsia="es-VE"/>
+        </w:rPr>
+      </w:pPr>
+      <w:r>
+        <w:rPr>
+          <w:noProof/>
+          <w:lang w:eastAsia="es-VE"/>
+        </w:rPr>
+        <w:pict>
+          <v:shape id="_x0000_i1029" type="#_x0000_t75" style="width:489pt;height:200.25pt;visibility:visible;mso-wrap-style:square">
+            <v:imagedata r:id="rId10" o:title="" croptop=".25" cropbottom="24220f" cropleft="6565f" cropright="39945f"/>
+          </v:shape>
+        </w:pict>
+      </w:r>
+    </w:p>
+    <w:p>
+      <w:pPr>
+        <w:pStyle w:val="Ttulo2"/>
+        <w:rPr>
+          <w:lang w:val="es-ES"/>
+        </w:rPr>
+      </w:pPr>
+      <w:r>
+        <w:rPr>
+          <w:lang w:val="es-ES"/>
+        </w:rPr>
+        <w:t>Sonido</w:t>
+      </w:r>
+    </w:p>
+    <w:p>
+      <w:pPr>
+        <w:rPr>
+          <w:lang w:val="es-ES"/>
+        </w:rPr>
+      </w:pPr>
+      <w:r>
+        <w:rPr>
+          <w:lang w:val="es-ES"/>
+        </w:rPr>
+        <w:t xml:space="preserve">Debido a que la tarjeta de adquisición 6024E posee una frecuencia de muestreo y un conversor digital - análogo limitada, las señales producidas serán de forma escalonada, por lo tanto si se requiere un rango de amplitud de la señal muy grande, la señal perderá resolución. Como al piezoeléctrico no solo se introduce la señal de control sino que se introduce el valor de referencia de la fase, que sería una señal DC constante, es </w:t>
+      </w:r>
+      <w:r>
+        <w:rPr>
+          <w:lang w:val="es-ES"/>
+        </w:rPr>
+        <w:lastRenderedPageBreak/>
+        <w:t xml:space="preserve">necesario separar esta señal DC de la señal de control, ya que si la señal DC debe tener mucha amplitud, la </w:t>
+      </w:r>
+      <w:proofErr w:type="spellStart"/>
+      <w:r>
+        <w:rPr>
+          <w:lang w:val="es-ES"/>
+        </w:rPr>
+        <w:t>discrteización</w:t>
+      </w:r>
+      <w:proofErr w:type="spellEnd"/>
+      <w:r>
+        <w:rPr>
+          <w:lang w:val="es-ES"/>
+        </w:rPr>
+        <w:t xml:space="preserve"> de la señal de control hará que no pueda ser generada.</w:t>
+      </w:r>
+    </w:p>
+    <w:p>
+      <w:pPr>
+        <w:rPr>
+          <w:lang w:val="es-ES"/>
+        </w:rPr>
+      </w:pPr>
+      <w:r>
+        <w:rPr>
+          <w:lang w:val="es-ES"/>
+        </w:rPr>
+        <w:t>Para separar la señal de control de la señal de referencia se utilizó la tarjeta de sonido de la computadora para generar un tono que luego será transformado en una señal DC por un convertidor frecuencia-voltaje.</w:t>
+      </w:r>
+    </w:p>
+    <w:p>
+      <w:pPr>
+        <w:rPr>
+          <w:lang w:val="es-ES"/>
+        </w:rPr>
+      </w:pPr>
+      <w:r>
+        <w:rPr>
+          <w:lang w:val="es-ES"/>
+        </w:rPr>
+        <w:t xml:space="preserve">El control de la tarjeta de sonido se realizó en </w:t>
+      </w:r>
+      <w:proofErr w:type="spellStart"/>
+      <w:r>
+        <w:rPr>
+          <w:lang w:val="es-ES"/>
+        </w:rPr>
+        <w:t>LabVIEW</w:t>
+      </w:r>
+      <w:proofErr w:type="spellEnd"/>
+      <w:r>
+        <w:rPr>
+          <w:lang w:val="es-ES"/>
+        </w:rPr>
+        <w:t xml:space="preserve"> también, para esto se desarrollaron los siguientes VIs:</w:t>
+      </w:r>
+    </w:p>
+    <w:p>
+      <w:pPr>
+        <w:numPr>
+          <w:ilvl w:val="0"/>
+          <w:numId w:val="3"/>
+        </w:numPr>
+        <w:jc w:val="left"/>
+      </w:pPr>
+      <w:proofErr w:type="spellStart"/>
+      <w:r>
+        <w:rPr>
+          <w:b/>
+          <w:i/>
+          <w:lang w:val="es-ES"/>
+        </w:rPr>
+        <w:t>Sound</w:t>
+      </w:r>
+      <w:proofErr w:type="spellEnd"/>
+      <w:r>
+        <w:rPr>
+          <w:b/>
+          <w:i/>
+        </w:rPr>
+        <w:t xml:space="preserve"> -InitDevice.vi</w:t>
+      </w:r>
+      <w:r>
+        <w:t>: inicializa la tarjeta</w:t>
+      </w:r>
+      <w:r>
+        <w:t xml:space="preserve"> de sonido</w:t>
+      </w:r>
+    </w:p>
+    <w:p>
+      <w:pPr>
+        <w:numPr>
+          <w:ilvl w:val="0"/>
+          <w:numId w:val="3"/>
+        </w:numPr>
+        <w:jc w:val="left"/>
+      </w:pPr>
+      <w:proofErr w:type="spellStart"/>
+      <w:r>
+        <w:rPr>
+          <w:b/>
+          <w:i/>
+          <w:lang w:val="es-ES"/>
+        </w:rPr>
+        <w:t>Sound</w:t>
+      </w:r>
+      <w:proofErr w:type="spellEnd"/>
+      <w:r>
+        <w:rPr>
+          <w:b/>
+          <w:i/>
+        </w:rPr>
+        <w:t xml:space="preserve"> -</w:t>
+      </w:r>
+      <w:r>
+        <w:rPr>
+          <w:b/>
+          <w:i/>
+        </w:rPr>
+        <w:t>Clear</w:t>
+      </w:r>
+      <w:r>
+        <w:rPr>
+          <w:b/>
+          <w:i/>
+        </w:rPr>
+        <w:t>Device.vi</w:t>
+      </w:r>
+      <w:r>
+        <w:t xml:space="preserve">: </w:t>
+      </w:r>
+      <w:r>
+        <w:t>cierra el dispositivo y elimina la memoria asociada</w:t>
+      </w:r>
+    </w:p>
+    <w:p>
+      <w:pPr>
+        <w:numPr>
+          <w:ilvl w:val="0"/>
+          <w:numId w:val="3"/>
+        </w:numPr>
+        <w:jc w:val="left"/>
+      </w:pPr>
+      <w:proofErr w:type="spellStart"/>
+      <w:r>
+        <w:rPr>
+          <w:b/>
+          <w:i/>
+          <w:lang w:val="es-ES"/>
+        </w:rPr>
+        <w:t>Sound</w:t>
+      </w:r>
+      <w:proofErr w:type="spellEnd"/>
+      <w:r>
+        <w:rPr>
+          <w:b/>
+          <w:i/>
+        </w:rPr>
+        <w:t xml:space="preserve"> </w:t>
+      </w:r>
+      <w:r>
+        <w:rPr>
+          <w:b/>
+          <w:i/>
+        </w:rPr>
+        <w:t>–Events2Case</w:t>
+      </w:r>
+      <w:r>
+        <w:rPr>
+          <w:b/>
+          <w:i/>
+        </w:rPr>
+        <w:t>.vi</w:t>
+      </w:r>
+      <w:r>
+        <w:t xml:space="preserve">: </w:t>
+      </w:r>
+      <w:r>
+        <w:t>determina si algún control fue modificado por el usuario.</w:t>
+      </w:r>
+    </w:p>
+    <w:p>
+      <w:pPr>
+        <w:numPr>
+          <w:ilvl w:val="0"/>
+          <w:numId w:val="3"/>
+        </w:numPr>
+        <w:jc w:val="left"/>
+      </w:pPr>
+      <w:proofErr w:type="spellStart"/>
+      <w:r>
+        <w:rPr>
+          <w:b/>
+          <w:i/>
+          <w:lang w:val="es-ES"/>
+        </w:rPr>
+        <w:t>Sound</w:t>
+      </w:r>
+      <w:proofErr w:type="spellEnd"/>
+      <w:r>
+        <w:rPr>
+          <w:b/>
+          <w:i/>
+        </w:rPr>
+        <w:t xml:space="preserve"> -</w:t>
+      </w:r>
+      <w:r>
+        <w:rPr>
+          <w:b/>
+          <w:i/>
+        </w:rPr>
+        <w:t>Parameters</w:t>
+      </w:r>
+      <w:r>
+        <w:rPr>
+          <w:b/>
+          <w:i/>
+        </w:rPr>
+        <w:t>.vi</w:t>
+      </w:r>
+      <w:r>
+        <w:t xml:space="preserve">: </w:t>
+      </w:r>
+      <w:r>
+        <w:t>establece los parámetros de acuerdo a los controles del usuario</w:t>
+      </w:r>
+    </w:p>
+    <w:p>
+      <w:pPr>
+        <w:numPr>
+          <w:ilvl w:val="0"/>
+          <w:numId w:val="3"/>
+        </w:numPr>
+        <w:jc w:val="left"/>
+      </w:pPr>
+      <w:proofErr w:type="spellStart"/>
+      <w:r>
+        <w:rPr>
+          <w:b/>
+          <w:i/>
+          <w:lang w:val="es-ES"/>
+        </w:rPr>
+        <w:t>Sound</w:t>
+      </w:r>
+      <w:proofErr w:type="spellEnd"/>
+      <w:r>
+        <w:rPr>
+          <w:b/>
+          <w:i/>
+        </w:rPr>
+        <w:t>-P</w:t>
+      </w:r>
+      <w:r>
+        <w:rPr>
+          <w:b/>
+          <w:i/>
+        </w:rPr>
+        <w:t>layTone</w:t>
+      </w:r>
+      <w:r>
+        <w:rPr>
+          <w:b/>
+          <w:i/>
+        </w:rPr>
+        <w:t>.vi</w:t>
+      </w:r>
+      <w:r>
+        <w:t xml:space="preserve">: </w:t>
+      </w:r>
+      <w:r>
+        <w:t>genera un tono.</w:t>
+      </w:r>
+    </w:p>
+    <w:p>
+      <w:r>
+        <w:t>Se hizo un VI para probar el dispositivo de sonido.</w:t>
+      </w:r>
+    </w:p>
+    <w:p>
+      <w:pPr>
+        <w:rPr>
+          <w:noProof/>
+          <w:lang w:eastAsia="es-VE"/>
+        </w:rPr>
+      </w:pPr>
+      <w:r>
+        <w:rPr>
+          <w:noProof/>
+          <w:lang w:eastAsia="es-VE"/>
+        </w:rPr>
+        <w:pict>
+          <v:shape id="_x0000_i1031" type="#_x0000_t75" style="width:481.5pt;height:315pt;visibility:visible;mso-wrap-style:square">
+            <v:imagedata r:id="rId11" o:title="" croptop="21371f" cropbottom="2849f" cropleft="40017f" cropright="5786f"/>
+          </v:shape>
+        </w:pict>
+      </w:r>
+    </w:p>
+    <w:p>
+      <w:pPr>
+        <w:rPr>
+          <w:noProof/>
+          <w:lang w:eastAsia="es-VE"/>
+        </w:rPr>
+      </w:pPr>
+      <w:r>
+        <w:rPr>
+          <w:noProof/>
+          <w:lang w:eastAsia="es-VE"/>
+        </w:rPr>
+        <w:lastRenderedPageBreak/>
+        <w:pict>
+          <v:shape id="_x0000_i1030" type="#_x0000_t75" style="width:481.5pt;height:150.75pt;visibility:visible;mso-wrap-style:square">
+            <v:imagedata r:id="rId11" o:title="" croptop="17809f" cropbottom="29206f" cropleft="7010f" cropright="40167f"/>
+          </v:shape>
+        </w:pict>
+      </w:r>
+    </w:p>
+    <w:p>
+      <w:pPr>
+        <w:pStyle w:val="Ttulo2"/>
+        <w:rPr>
+          <w:noProof/>
+          <w:lang w:eastAsia="es-VE"/>
+        </w:rPr>
+      </w:pPr>
+      <w:r>
+        <w:rPr>
+          <w:noProof/>
+          <w:lang w:eastAsia="es-VE"/>
+        </w:rPr>
+        <w:t>Software de LabView para el Control</w:t>
+      </w:r>
+    </w:p>
+    <w:p>
+      <w:pPr>
+        <w:rPr>
+          <w:lang w:eastAsia="es-VE"/>
+        </w:rPr>
+      </w:pPr>
+      <w:r>
+        <w:rPr>
+          <w:lang w:eastAsia="es-VE"/>
+        </w:rPr>
+        <w:t xml:space="preserve">Para lograr el control de los 3 dispositivos en </w:t>
+      </w:r>
+      <w:r>
+        <w:rPr>
+          <w:lang w:eastAsia="es-VE"/>
+        </w:rPr>
+        <w:t>simultáneo</w:t>
+      </w:r>
+      <w:r>
+        <w:rPr>
+          <w:lang w:eastAsia="es-VE"/>
+        </w:rPr>
+        <w:t xml:space="preserve"> y adicionalmente realizar el algoritmo de control se desarrollaron unos VIs específicos del control y de tareas generales. Estos VIs son los siguientes:</w:t>
+      </w:r>
+    </w:p>
+    <w:p>
+      <w:pPr>
+        <w:numPr>
+          <w:ilvl w:val="0"/>
+          <w:numId w:val="3"/>
+        </w:numPr>
+        <w:jc w:val="left"/>
+      </w:pPr>
+      <w:r>
+        <w:rPr>
+          <w:b/>
+          <w:i/>
+          <w:lang w:val="es-ES"/>
+        </w:rPr>
+        <w:t>Control</w:t>
+      </w:r>
+      <w:r>
+        <w:rPr>
+          <w:b/>
+          <w:i/>
+        </w:rPr>
+        <w:t xml:space="preserve"> -</w:t>
+      </w:r>
+      <w:r>
+        <w:rPr>
+          <w:b/>
+          <w:i/>
+        </w:rPr>
+        <w:t>CaseFlow</w:t>
+      </w:r>
+      <w:r>
+        <w:rPr>
+          <w:b/>
+          <w:i/>
+        </w:rPr>
+        <w:t>.vi</w:t>
+      </w:r>
+      <w:r>
+        <w:t xml:space="preserve">: </w:t>
+      </w:r>
+      <w:r>
+        <w:t xml:space="preserve">en este VI </w:t>
+      </w:r>
+      <w:r>
+        <w:t>está</w:t>
+      </w:r>
+      <w:r>
+        <w:t xml:space="preserve"> programada todo el algoritmo de control, se encarga de controlar todo el flujo de los casos, generar las señales, modificarlas y evaluar su resultado.</w:t>
+      </w:r>
+    </w:p>
+    <w:p>
+      <w:pPr>
+        <w:numPr>
+          <w:ilvl w:val="0"/>
+          <w:numId w:val="3"/>
+        </w:numPr>
+        <w:jc w:val="left"/>
+      </w:pPr>
+      <w:r>
+        <w:rPr>
+          <w:b/>
+          <w:i/>
+          <w:lang w:val="es-ES"/>
+        </w:rPr>
+        <w:t>Control</w:t>
+      </w:r>
+      <w:r>
+        <w:rPr>
+          <w:b/>
+          <w:i/>
+        </w:rPr>
+        <w:t xml:space="preserve"> -</w:t>
+      </w:r>
+      <w:r>
+        <w:rPr>
+          <w:b/>
+          <w:i/>
+        </w:rPr>
+        <w:t>GetContrast</w:t>
+      </w:r>
+      <w:r>
+        <w:rPr>
+          <w:b/>
+          <w:i/>
+        </w:rPr>
+        <w:t>.vi</w:t>
+      </w:r>
+      <w:r>
+        <w:t>: este VI se encarga</w:t>
+      </w:r>
+      <w:r>
+        <w:t xml:space="preserve"> de obtener una imagen y su contraste</w:t>
+      </w:r>
+    </w:p>
+    <w:p>
+      <w:pPr>
+        <w:numPr>
+          <w:ilvl w:val="0"/>
+          <w:numId w:val="3"/>
+        </w:numPr>
+        <w:jc w:val="left"/>
+      </w:pPr>
+      <w:r>
+        <w:rPr>
+          <w:b/>
+          <w:i/>
+          <w:lang w:val="es-ES"/>
+        </w:rPr>
+        <w:t>Control</w:t>
+      </w:r>
+      <w:r>
+        <w:rPr>
+          <w:b/>
+          <w:i/>
+        </w:rPr>
+        <w:t xml:space="preserve"> -</w:t>
+      </w:r>
+      <w:r>
+        <w:rPr>
+          <w:b/>
+          <w:i/>
+        </w:rPr>
+        <w:t>GenerateRandomSignal</w:t>
+      </w:r>
+      <w:r>
+        <w:rPr>
+          <w:b/>
+          <w:i/>
+        </w:rPr>
+        <w:t>.vi</w:t>
+      </w:r>
+      <w:r>
+        <w:t xml:space="preserve">: se encarga de generar la primera señal </w:t>
+      </w:r>
+      <w:r>
+        <w:t xml:space="preserve">gaussiana </w:t>
+      </w:r>
+      <w:r>
+        <w:t>aleatoria que será evaluada y posteriormente ajustada</w:t>
+      </w:r>
+      <w:r>
+        <w:t xml:space="preserve"> en amplitud, media y dispersión</w:t>
+      </w:r>
+      <w:r>
+        <w:t xml:space="preserve"> para buscar una mejora de contraste</w:t>
+      </w:r>
+    </w:p>
+    <w:p>
+      <w:pPr>
+        <w:numPr>
+          <w:ilvl w:val="0"/>
+          <w:numId w:val="3"/>
+        </w:numPr>
+        <w:jc w:val="left"/>
+      </w:pPr>
+      <w:r>
+        <w:rPr>
+          <w:b/>
+          <w:i/>
+          <w:lang w:val="es-ES"/>
+        </w:rPr>
+        <w:t>Control</w:t>
+      </w:r>
+      <w:r>
+        <w:rPr>
+          <w:b/>
+          <w:i/>
+        </w:rPr>
+        <w:t xml:space="preserve"> -</w:t>
+      </w:r>
+      <w:r>
+        <w:rPr>
+          <w:b/>
+          <w:i/>
+        </w:rPr>
+        <w:t>AverageContrast</w:t>
+      </w:r>
+      <w:r>
+        <w:rPr>
+          <w:b/>
+          <w:i/>
+        </w:rPr>
+        <w:t>.vi</w:t>
+      </w:r>
+      <w:r>
+        <w:t>:</w:t>
+      </w:r>
+      <w:r>
+        <w:t xml:space="preserve"> aquí se realizan los promedios de los contrastes obtenidos y se </w:t>
+      </w:r>
+      <w:proofErr w:type="spellStart"/>
+      <w:r>
+        <w:t>evalua</w:t>
+      </w:r>
+      <w:proofErr w:type="spellEnd"/>
+      <w:r>
+        <w:t xml:space="preserve"> el siguiente paso.</w:t>
+      </w:r>
+    </w:p>
+    <w:p>
+      <w:pPr>
+        <w:numPr>
+          <w:ilvl w:val="0"/>
+          <w:numId w:val="3"/>
+        </w:numPr>
+        <w:jc w:val="left"/>
+      </w:pPr>
+      <w:r>
+        <w:rPr>
+          <w:b/>
+          <w:i/>
+          <w:lang w:val="es-ES"/>
+        </w:rPr>
+        <w:t>Control</w:t>
+      </w:r>
+      <w:r>
+        <w:rPr>
+          <w:b/>
+          <w:i/>
+        </w:rPr>
+        <w:t xml:space="preserve"> -</w:t>
+      </w:r>
+      <w:r>
+        <w:rPr>
+          <w:b/>
+          <w:i/>
+        </w:rPr>
+        <w:t>Increment</w:t>
+      </w:r>
+      <w:r>
+        <w:rPr>
+          <w:b/>
+          <w:i/>
+        </w:rPr>
+        <w:t>Sigma</w:t>
+      </w:r>
+      <w:r>
+        <w:rPr>
+          <w:b/>
+          <w:i/>
+        </w:rPr>
+        <w:t>.vi</w:t>
+      </w:r>
+      <w:r>
+        <w:t xml:space="preserve">: </w:t>
+      </w:r>
+      <w:r>
+        <w:t>incrementa la dispersión de la señal gaussiana actual para buscar una mejora en el contraste.</w:t>
+      </w:r>
+    </w:p>
+    <w:p>
+      <w:pPr>
+        <w:numPr>
+          <w:ilvl w:val="0"/>
+          <w:numId w:val="3"/>
+        </w:numPr>
+        <w:jc w:val="left"/>
+      </w:pPr>
+      <w:r>
+        <w:rPr>
+          <w:b/>
+          <w:i/>
+          <w:lang w:val="es-ES"/>
+        </w:rPr>
+        <w:t>Control</w:t>
+      </w:r>
+      <w:r>
+        <w:rPr>
+          <w:b/>
+          <w:i/>
+        </w:rPr>
+        <w:t xml:space="preserve"> -IncrementAmplitude.vi</w:t>
+      </w:r>
+      <w:r>
+        <w:t xml:space="preserve">: incrementa la amplitud de la señal </w:t>
+      </w:r>
+      <w:r>
+        <w:t xml:space="preserve">gaussiana </w:t>
+      </w:r>
+      <w:r>
+        <w:t>actual para buscar una mejora en el contraste.</w:t>
+      </w:r>
+    </w:p>
+    <w:p>
+      <w:pPr>
+        <w:numPr>
+          <w:ilvl w:val="0"/>
+          <w:numId w:val="3"/>
+        </w:numPr>
+        <w:jc w:val="left"/>
+      </w:pPr>
+      <w:r>
+        <w:rPr>
+          <w:b/>
+          <w:i/>
+          <w:lang w:val="es-ES"/>
+        </w:rPr>
+        <w:t>Control</w:t>
+      </w:r>
+      <w:r>
+        <w:rPr>
+          <w:b/>
+          <w:i/>
+        </w:rPr>
+        <w:t xml:space="preserve"> -Increment</w:t>
+      </w:r>
+      <w:r>
+        <w:rPr>
+          <w:b/>
+          <w:i/>
+        </w:rPr>
+        <w:t>Time</w:t>
+      </w:r>
+      <w:r>
+        <w:rPr>
+          <w:b/>
+          <w:i/>
+        </w:rPr>
+        <w:t>.vi</w:t>
+      </w:r>
+      <w:r>
+        <w:t xml:space="preserve">: incrementa </w:t>
+      </w:r>
+      <w:r>
+        <w:t xml:space="preserve">el tiempo medio en el cual está centrada la señal gaussiana actual </w:t>
+      </w:r>
+      <w:r>
+        <w:t>para buscar una mejora en el contraste.</w:t>
+      </w:r>
+    </w:p>
+    <w:p>
+      <w:pPr>
+        <w:numPr>
+          <w:ilvl w:val="0"/>
+          <w:numId w:val="3"/>
+        </w:numPr>
+        <w:jc w:val="left"/>
+      </w:pPr>
+      <w:r>
+        <w:rPr>
+          <w:b/>
+          <w:i/>
+          <w:lang w:val="es-ES"/>
+        </w:rPr>
+        <w:t>Control</w:t>
+      </w:r>
+      <w:r>
+        <w:rPr>
+          <w:b/>
+          <w:i/>
+        </w:rPr>
+        <w:t xml:space="preserve"> -</w:t>
+      </w:r>
+      <w:r>
+        <w:rPr>
+          <w:b/>
+          <w:i/>
+        </w:rPr>
+        <w:t>SameSignal</w:t>
+      </w:r>
+      <w:r>
+        <w:rPr>
+          <w:b/>
+          <w:i/>
+        </w:rPr>
+        <w:t>.vi</w:t>
+      </w:r>
+      <w:r>
+        <w:t xml:space="preserve">: </w:t>
+      </w:r>
+      <w:r>
+        <w:t>no realiza ningún cambio en la señal gaussiana actual</w:t>
+      </w:r>
+      <w:r>
+        <w:t>.</w:t>
+      </w:r>
+    </w:p>
+    <w:p>
+      <w:pPr>
+        <w:numPr>
+          <w:ilvl w:val="0"/>
+          <w:numId w:val="3"/>
+        </w:numPr>
+        <w:jc w:val="left"/>
+      </w:pPr>
+      <w:r>
+        <w:rPr>
+          <w:b/>
+          <w:i/>
+          <w:lang w:val="es-ES"/>
+        </w:rPr>
+        <w:t>Control</w:t>
+      </w:r>
+      <w:r>
+        <w:rPr>
+          <w:b/>
+          <w:i/>
+        </w:rPr>
+        <w:t xml:space="preserve"> -</w:t>
+      </w:r>
+      <w:r>
+        <w:rPr>
+          <w:b/>
+          <w:i/>
+        </w:rPr>
+        <w:t>Actuator</w:t>
+      </w:r>
+      <w:r>
+        <w:rPr>
+          <w:b/>
+          <w:i/>
+        </w:rPr>
+        <w:t>.vi</w:t>
+      </w:r>
+      <w:r>
+        <w:t>: este VI se encarga de aplicar la señal de control, y obtener la imagen y el contraste de la imagen.</w:t>
+      </w:r>
+    </w:p>
+    <w:p>
+      <w:pPr>
+        <w:rPr>
+          <w:lang w:eastAsia="es-VE"/>
+        </w:rPr>
+      </w:pPr>
+      <w:r>
+        <w:rPr>
+          <w:lang w:eastAsia="es-VE"/>
+        </w:rPr>
+        <w:t xml:space="preserve">Se desarrolló un VI que realiza el control de todos los dispositivos, genera las </w:t>
+      </w:r>
+      <w:proofErr w:type="spellStart"/>
+      <w:r>
+        <w:rPr>
+          <w:lang w:eastAsia="es-VE"/>
+        </w:rPr>
+        <w:t>señalesm</w:t>
+      </w:r>
+      <w:proofErr w:type="spellEnd"/>
+      <w:r>
+        <w:rPr>
+          <w:lang w:eastAsia="es-VE"/>
+        </w:rPr>
+        <w:t xml:space="preserve"> obtiene los resultados y sigue el algoritmo de control propuesto.</w:t>
+      </w:r>
+    </w:p>
+    <w:p>
+      <w:pPr>
+        <w:rPr>
+          <w:noProof/>
+          <w:lang w:eastAsia="es-VE"/>
+        </w:rPr>
+      </w:pPr>
+      <w:r>
+        <w:rPr>
+          <w:noProof/>
+          <w:lang w:eastAsia="es-VE"/>
+        </w:rPr>
+        <w:lastRenderedPageBreak/>
+        <w:pict>
+          <v:shape id="_x0000_i1036" type="#_x0000_t75" style="width:481.5pt;height:232.5pt;visibility:visible;mso-wrap-style:square">
+            <v:imagedata r:id="rId12" o:title="" croptop="10305f" cropbottom="13403f" cropleft="35021f" cropright="3513f"/>
+          </v:shape>
+        </w:pict>
+      </w:r>
+    </w:p>
+    <w:p>
+      <w:pPr>
+        <w:rPr>
+          <w:lang w:eastAsia="es-VE"/>
+        </w:rPr>
+      </w:pPr>
+      <w:r>
+        <w:rPr>
+          <w:lang w:eastAsia="es-VE"/>
+        </w:rPr>
+        <w:pict>
+          <v:shape id="_x0000_i1037" type="#_x0000_t75" style="width:503.25pt;height:368.25pt">
+            <v:imagedata r:id="rId13" o:title="" cropbottom="7136f"/>
+          </v:shape>
+        </w:pict>
       </w:r>
       <w:bookmarkStart w:id="0" w:name="_GoBack"/>
       <w:bookmarkEnd w:id="0"/>
-      <w:r>
-        <w:t xml:space="preserve"> PixeLINK </w:t>
-      </w:r>
+    </w:p>
+    <w:p>
+      <w:pPr>
+        <w:pStyle w:val="Ttulo2"/>
+      </w:pPr>
+      <w:r>
+        <w:lastRenderedPageBreak/>
+        <w:t>Tarjeta de Acondicionamiento</w:t>
+      </w:r>
+    </w:p>
+    <w:p>
+      <w:pPr>
+        <w:rPr>
+          <w:lang w:val="es-ES"/>
+        </w:rPr>
+      </w:pPr>
+      <w:r>
+        <w:rPr>
+          <w:lang w:val="es-ES"/>
+        </w:rPr>
+        <w:t xml:space="preserve">Para poder introducir las señales al piezoeléctrico, se </w:t>
+      </w:r>
+      <w:proofErr w:type="spellStart"/>
+      <w:r>
+        <w:rPr>
+          <w:lang w:val="es-ES"/>
+        </w:rPr>
+        <w:t>desarrollo</w:t>
+      </w:r>
+      <w:proofErr w:type="spellEnd"/>
+      <w:r>
+        <w:rPr>
+          <w:lang w:val="es-ES"/>
+        </w:rPr>
+        <w:t xml:space="preserve"> una tarjeta de acondicionamiento que filtra y ajusta las amplitudes de las señales para que luego sean inyectadas la fuente de control del piezoeléctrico el E-662 de PI, dicha fuente es capaz de entregar una referencia de voltaje de 0 a 70V DC y se le puede colocar una señal de control que será amplificada </w:t>
+      </w:r>
+      <w:proofErr w:type="spellStart"/>
+      <w:r>
+        <w:rPr>
+          <w:lang w:val="es-ES"/>
+        </w:rPr>
+        <w:t>internatmente</w:t>
+      </w:r>
+      <w:proofErr w:type="spellEnd"/>
+      <w:r>
+        <w:rPr>
+          <w:lang w:val="es-ES"/>
+        </w:rPr>
+        <w:t xml:space="preserve"> con una ganancia de 10, a través de esta señal de control es donde será introducida las señales de referencia y de control de vibraciones.</w:t>
+      </w:r>
+    </w:p>
+    <w:p>
+      <w:pPr>
+        <w:rPr>
+          <w:lang w:val="es-ES"/>
+        </w:rPr>
+      </w:pPr>
+      <w:r>
+        <w:rPr>
+          <w:lang w:val="es-ES"/>
+        </w:rPr>
+        <w:t>La señal de referencia primero debe ser convertida a un voltaje DC con un convertidor frecuencia-voltaje, luego debe ser filtrada para eliminar cualquier señal AC no deseada y por último se debe ajustar su amplitud para que pueda ser inyectada a la fuente del piezoeléctrico.</w:t>
+      </w:r>
+    </w:p>
+    <w:p>
+      <w:pPr>
+        <w:rPr>
+          <w:lang w:val="es-ES"/>
+        </w:rPr>
+      </w:pPr>
+      <w:r>
+        <w:rPr>
+          <w:lang w:val="es-ES"/>
+        </w:rPr>
+        <w:t>La señal de control debe ser filtrada para eliminar cualquier componente AC de alta frecuencia, adicionalmente se debe ajustar la amplitud ya que la salida máxima de la tarjeta de acondicionamiento es de +-10V.</w:t>
+      </w:r>
+    </w:p>
+    <w:p>
+      <w:pPr>
+        <w:rPr>
+          <w:lang w:val="es-ES"/>
+        </w:rPr>
+      </w:pPr>
+      <w:r>
+        <w:rPr>
+          <w:lang w:val="es-ES"/>
+        </w:rPr>
+        <w:t>Ambas señales, la de referencia y la de control deben ser sumadas para ser inyectadas en la fuente.</w:t>
+      </w:r>
+    </w:p>
+    <w:p>
+      <w:pPr>
+        <w:rPr>
+          <w:lang w:val="es-ES"/>
+        </w:rPr>
+      </w:pPr>
+      <w:r>
+        <w:rPr>
+          <w:lang w:val="es-ES"/>
+        </w:rPr>
+        <w:t>El circuito del convertidor frecuencia voltaje que convierte la salida de la tarjeta de sonido a un voltaje DC es el siguiente:</w:t>
+      </w:r>
+    </w:p>
+    <w:p>
+      <w:pPr>
+        <w:rPr>
+          <w:lang w:val="es-ES"/>
+        </w:rPr>
+      </w:pPr>
+      <w:r>
+        <w:rPr>
+          <w:lang w:val="es-ES"/>
+        </w:rPr>
+        <w:pict>
+          <v:shape id="_x0000_i1032" type="#_x0000_t75" style="width:392.25pt;height:185.25pt">
+            <v:imagedata r:id="rId14" o:title=""/>
+          </v:shape>
+        </w:pict>
+      </w:r>
+    </w:p>
+    <w:p>
+      <w:pPr>
+        <w:rPr>
+          <w:lang w:val="es-ES"/>
+        </w:rPr>
+      </w:pPr>
+      <w:r>
+        <w:rPr>
+          <w:lang w:val="es-ES"/>
+        </w:rPr>
+        <w:t xml:space="preserve">Luego este voltaje pasa por un filtro MFB pasa bajo de segundo orden de ganancia -1 y de frecuencia de corte </w:t>
+      </w:r>
+      <w:proofErr w:type="spellStart"/>
+      <w:proofErr w:type="gramStart"/>
+      <w:r>
+        <w:rPr>
+          <w:lang w:val="es-ES"/>
+        </w:rPr>
+        <w:t>XXHz</w:t>
+      </w:r>
+      <w:proofErr w:type="spellEnd"/>
+      <w:r>
+        <w:rPr>
+          <w:lang w:val="es-ES"/>
+        </w:rPr>
+        <w:t xml:space="preserve"> :</w:t>
+      </w:r>
+      <w:proofErr w:type="gramEnd"/>
+    </w:p>
+    <w:p>
+      <w:pPr>
+        <w:rPr>
+          <w:lang w:val="es-ES"/>
+        </w:rPr>
+      </w:pPr>
+      <w:r>
+        <w:rPr>
+          <w:lang w:val="es-ES"/>
+        </w:rPr>
+        <w:lastRenderedPageBreak/>
+        <w:pict>
+          <v:shape id="_x0000_i1033" type="#_x0000_t75" style="width:427.5pt;height:178.5pt">
+            <v:imagedata r:id="rId15" o:title=""/>
+          </v:shape>
+        </w:pict>
+      </w:r>
+    </w:p>
+    <w:p>
+      <w:pPr>
+        <w:rPr>
+          <w:lang w:val="es-ES"/>
+        </w:rPr>
+      </w:pPr>
+    </w:p>
+    <w:p>
+      <w:pPr>
+        <w:rPr>
+          <w:lang w:val="es-ES"/>
+        </w:rPr>
+      </w:pPr>
+      <w:r>
+        <w:rPr>
+          <w:lang w:val="es-ES"/>
+        </w:rPr>
+        <w:t xml:space="preserve">La salida de la tarjeta de Adquisición pasa por un filtro MFB pasa bajo de segundo orden de ganancia -1 y frecuencia de corte </w:t>
+      </w:r>
+      <w:proofErr w:type="spellStart"/>
+      <w:r>
+        <w:rPr>
+          <w:lang w:val="es-ES"/>
+        </w:rPr>
+        <w:t>YYHz</w:t>
+      </w:r>
+      <w:proofErr w:type="spellEnd"/>
+      <w:r>
+        <w:rPr>
+          <w:lang w:val="es-ES"/>
+        </w:rPr>
+        <w:t>:</w:t>
+      </w:r>
+    </w:p>
+    <w:p>
+      <w:pPr>
+        <w:rPr>
+          <w:lang w:val="es-ES"/>
+        </w:rPr>
+      </w:pPr>
+      <w:r>
+        <w:rPr>
+          <w:lang w:val="es-ES"/>
+        </w:rPr>
+        <w:pict>
+          <v:shape id="_x0000_i1034" type="#_x0000_t75" style="width:485.25pt;height:180pt">
+            <v:imagedata r:id="rId16" o:title=""/>
+          </v:shape>
+        </w:pict>
+      </w:r>
+    </w:p>
+    <w:p>
+      <w:pPr>
+        <w:rPr>
+          <w:lang w:val="es-ES"/>
+        </w:rPr>
+      </w:pPr>
+    </w:p>
+    <w:p>
+      <w:pPr>
+        <w:rPr>
+          <w:lang w:val="es-ES"/>
+        </w:rPr>
+      </w:pPr>
+      <w:r>
+        <w:rPr>
+          <w:lang w:val="es-ES"/>
+        </w:rPr>
+        <w:t xml:space="preserve">Ambas señales filtradas se suman y se ajusta su amplitud con un circuito sumador con ganancia negativa. </w:t>
+      </w:r>
+    </w:p>
+    <w:p>
+      <w:pPr>
+        <w:rPr>
+          <w:lang w:val="es-ES"/>
+        </w:rPr>
+      </w:pPr>
+      <w:r>
+        <w:rPr>
+          <w:lang w:val="es-ES"/>
+        </w:rPr>
+        <w:lastRenderedPageBreak/>
+        <w:pict>
+          <v:shape id="_x0000_i1035" type="#_x0000_t75" style="width:231pt;height:156.75pt">
+            <v:imagedata r:id="rId17" o:title=""/>
+          </v:shape>
+        </w:pict>
+      </w:r>
+    </w:p>
+    <w:p>
+      <w:pPr>
+        <w:rPr>
+          <w:lang w:val="es-ES"/>
+        </w:rPr>
+      </w:pPr>
+    </w:p>
+    <w:p>
+      <w:pPr>
+        <w:rPr>
+          <w:lang w:val="es-ES"/>
+        </w:rPr>
+      </w:pPr>
     </w:p>
     <w:p>
       <w:pPr>
@@ -358,7 +2776,6 @@
         </w:rPr>
       </w:pPr>
       <w:r>
-        <w:lastRenderedPageBreak/>
         <w:t>Bibliografía</w:t>
       </w:r>
     </w:p>
@@ -388,12 +2805,6 @@
           <w:lang w:val="en-US"/>
         </w:rPr>
         <w:instrText xml:space="preserve"> ADDIN EN.REFLIST </w:instrText>
-      </w:r>
-      <w:r>
-        <w:rPr>
-          <w:lang w:val="en-US"/>
-        </w:rPr>
-        <w:fldChar w:fldCharType="separate"/>
       </w:r>
       <w:r>
         <w:rPr>
@@ -640,11 +3051,127 @@
       </w:rPr>
     </w:lvl>
   </w:abstractNum>
+  <w:abstractNum w:abstractNumId="2">
+    <w:nsid w:val="71645FED"/>
+    <w:multiLevelType w:val="hybridMultilevel"/>
+    <w:tmpl w:val="BF26ACDC"/>
+    <w:lvl w:ilvl="0" w:tplc="200A0001">
+      <w:start w:val="1"/>
+      <w:numFmt w:val="bullet"/>
+      <w:lvlText w:val=""/>
+      <w:lvlJc w:val="left"/>
+      <w:pPr>
+        <w:ind w:left="1060" w:hanging="360"/>
+      </w:pPr>
+      <w:rPr>
+        <w:rFonts w:ascii="Symbol" w:hAnsi="Symbol" w:hint="default"/>
+      </w:rPr>
+    </w:lvl>
+    <w:lvl w:ilvl="1" w:tplc="200A0003" w:tentative="1">
+      <w:start w:val="1"/>
+      <w:numFmt w:val="bullet"/>
+      <w:lvlText w:val="o"/>
+      <w:lvlJc w:val="left"/>
+      <w:pPr>
+        <w:ind w:left="1780" w:hanging="360"/>
+      </w:pPr>
+      <w:rPr>
+        <w:rFonts w:ascii="Courier New" w:hAnsi="Courier New" w:cs="Courier New" w:hint="default"/>
+      </w:rPr>
+    </w:lvl>
+    <w:lvl w:ilvl="2" w:tplc="200A0005" w:tentative="1">
+      <w:start w:val="1"/>
+      <w:numFmt w:val="bullet"/>
+      <w:lvlText w:val=""/>
+      <w:lvlJc w:val="left"/>
+      <w:pPr>
+        <w:ind w:left="2500" w:hanging="360"/>
+      </w:pPr>
+      <w:rPr>
+        <w:rFonts w:ascii="Wingdings" w:hAnsi="Wingdings" w:hint="default"/>
+      </w:rPr>
+    </w:lvl>
+    <w:lvl w:ilvl="3" w:tplc="200A0001" w:tentative="1">
+      <w:start w:val="1"/>
+      <w:numFmt w:val="bullet"/>
+      <w:lvlText w:val=""/>
+      <w:lvlJc w:val="left"/>
+      <w:pPr>
+        <w:ind w:left="3220" w:hanging="360"/>
+      </w:pPr>
+      <w:rPr>
+        <w:rFonts w:ascii="Symbol" w:hAnsi="Symbol" w:hint="default"/>
+      </w:rPr>
+    </w:lvl>
+    <w:lvl w:ilvl="4" w:tplc="200A0003" w:tentative="1">
+      <w:start w:val="1"/>
+      <w:numFmt w:val="bullet"/>
+      <w:lvlText w:val="o"/>
+      <w:lvlJc w:val="left"/>
+      <w:pPr>
+        <w:ind w:left="3940" w:hanging="360"/>
+      </w:pPr>
+      <w:rPr>
+        <w:rFonts w:ascii="Courier New" w:hAnsi="Courier New" w:cs="Courier New" w:hint="default"/>
+      </w:rPr>
+    </w:lvl>
+    <w:lvl w:ilvl="5" w:tplc="200A0005" w:tentative="1">
+      <w:start w:val="1"/>
+      <w:numFmt w:val="bullet"/>
+      <w:lvlText w:val=""/>
+      <w:lvlJc w:val="left"/>
+      <w:pPr>
+        <w:ind w:left="4660" w:hanging="360"/>
+      </w:pPr>
+      <w:rPr>
+        <w:rFonts w:ascii="Wingdings" w:hAnsi="Wingdings" w:hint="default"/>
+      </w:rPr>
+    </w:lvl>
+    <w:lvl w:ilvl="6" w:tplc="200A0001" w:tentative="1">
+      <w:start w:val="1"/>
+      <w:numFmt w:val="bullet"/>
+      <w:lvlText w:val=""/>
+      <w:lvlJc w:val="left"/>
+      <w:pPr>
+        <w:ind w:left="5380" w:hanging="360"/>
+      </w:pPr>
+      <w:rPr>
+        <w:rFonts w:ascii="Symbol" w:hAnsi="Symbol" w:hint="default"/>
+      </w:rPr>
+    </w:lvl>
+    <w:lvl w:ilvl="7" w:tplc="200A0003" w:tentative="1">
+      <w:start w:val="1"/>
+      <w:numFmt w:val="bullet"/>
+      <w:lvlText w:val="o"/>
+      <w:lvlJc w:val="left"/>
+      <w:pPr>
+        <w:ind w:left="6100" w:hanging="360"/>
+      </w:pPr>
+      <w:rPr>
+        <w:rFonts w:ascii="Courier New" w:hAnsi="Courier New" w:cs="Courier New" w:hint="default"/>
+      </w:rPr>
+    </w:lvl>
+    <w:lvl w:ilvl="8" w:tplc="200A0005" w:tentative="1">
+      <w:start w:val="1"/>
+      <w:numFmt w:val="bullet"/>
+      <w:lvlText w:val=""/>
+      <w:lvlJc w:val="left"/>
+      <w:pPr>
+        <w:ind w:left="6820" w:hanging="360"/>
+      </w:pPr>
+      <w:rPr>
+        <w:rFonts w:ascii="Wingdings" w:hAnsi="Wingdings" w:hint="default"/>
+      </w:rPr>
+    </w:lvl>
+  </w:abstractNum>
   <w:num w:numId="1">
     <w:abstractNumId w:val="0"/>
   </w:num>
   <w:num w:numId="2">
     <w:abstractNumId w:val="1"/>
+  </w:num>
+  <w:num w:numId="3">
+    <w:abstractNumId w:val="2"/>
   </w:num>
 </w:numbering>
 </file>
@@ -866,15 +3393,15 @@
   </w:style>
   <w:style w:type="character" w:default="1" w:styleId="Fuentedeprrafopredeter">
     <w:name w:val="Default Paragraph Font"/>
-    <w:uiPriority w:val="99"/>
+    <w:uiPriority w:val="1"/>
     <w:semiHidden/>
+    <w:unhideWhenUsed/>
   </w:style>
   <w:style w:type="table" w:default="1" w:styleId="Tablanormal">
     <w:name w:val="Normal Table"/>
     <w:uiPriority w:val="99"/>
     <w:semiHidden/>
     <w:unhideWhenUsed/>
-    <w:qFormat/>
     <w:tblPr>
       <w:tblInd w:w="0" w:type="dxa"/>
       <w:tblCellMar>
@@ -893,7 +3420,6 @@
   </w:style>
   <w:style w:type="character" w:customStyle="1" w:styleId="Ttulo1Car">
     <w:name w:val="Título 1 Car"/>
-    <w:basedOn w:val="Fuentedeprrafopredeter"/>
     <w:link w:val="Ttulo1"/>
     <w:uiPriority w:val="99"/>
     <w:locked/>
@@ -910,7 +3436,6 @@
   </w:style>
   <w:style w:type="character" w:customStyle="1" w:styleId="Ttulo2Car">
     <w:name w:val="Título 2 Car"/>
-    <w:basedOn w:val="Fuentedeprrafopredeter"/>
     <w:link w:val="Ttulo2"/>
     <w:uiPriority w:val="99"/>
     <w:locked/>
@@ -934,6 +3459,7 @@
       <w:rFonts w:cs="Calibri"/>
     </w:rPr>
     <w:tblPr>
+      <w:tblInd w:w="0" w:type="dxa"/>
       <w:tblBorders>
         <w:top w:val="single" w:sz="4" w:space="0" w:color="000000"/>
         <w:left w:val="single" w:sz="4" w:space="0" w:color="000000"/>
@@ -968,7 +3494,6 @@
   </w:style>
   <w:style w:type="character" w:customStyle="1" w:styleId="TextodegloboCar">
     <w:name w:val="Texto de globo Car"/>
-    <w:basedOn w:val="Fuentedeprrafopredeter"/>
     <w:link w:val="Textodeglobo"/>
     <w:uiPriority w:val="99"/>
     <w:semiHidden/>
@@ -982,7 +3507,6 @@
   </w:style>
   <w:style w:type="character" w:styleId="Textodelmarcadordeposicin">
     <w:name w:val="Placeholder Text"/>
-    <w:basedOn w:val="Fuentedeprrafopredeter"/>
     <w:uiPriority w:val="99"/>
     <w:semiHidden/>
     <w:rsid w:val="00C20827"/>
@@ -993,7 +3517,6 @@
   </w:style>
   <w:style w:type="character" w:customStyle="1" w:styleId="MTEquationSection">
     <w:name w:val="MTEquationSection"/>
-    <w:basedOn w:val="Fuentedeprrafopredeter"/>
     <w:uiPriority w:val="99"/>
     <w:rsid w:val="00931883"/>
     <w:rPr>
@@ -1018,7 +3541,6 @@
   </w:style>
   <w:style w:type="character" w:customStyle="1" w:styleId="MTDisplayEquationCar">
     <w:name w:val="MTDisplayEquation Car"/>
-    <w:basedOn w:val="Fuentedeprrafopredeter"/>
     <w:link w:val="MTDisplayEquation"/>
     <w:uiPriority w:val="99"/>
     <w:locked/>
@@ -1059,7 +3581,6 @@
   </w:style>
   <w:style w:type="character" w:styleId="Refdecomentario">
     <w:name w:val="annotation reference"/>
-    <w:basedOn w:val="Fuentedeprrafopredeter"/>
     <w:uiPriority w:val="99"/>
     <w:semiHidden/>
     <w:rsid w:val="00F86AC3"/>
@@ -1086,7 +3607,6 @@
   </w:style>
   <w:style w:type="character" w:customStyle="1" w:styleId="TextocomentarioCar">
     <w:name w:val="Texto comentario Car"/>
-    <w:basedOn w:val="Fuentedeprrafopredeter"/>
     <w:link w:val="Textocomentario"/>
     <w:uiPriority w:val="99"/>
     <w:semiHidden/>
@@ -1114,7 +3634,6 @@
   </w:style>
   <w:style w:type="character" w:customStyle="1" w:styleId="AsuntodelcomentarioCar">
     <w:name w:val="Asunto del comentario Car"/>
-    <w:basedOn w:val="TextocomentarioCar"/>
     <w:link w:val="Asuntodelcomentario"/>
     <w:uiPriority w:val="99"/>
     <w:semiHidden/>
@@ -1147,7 +3666,6 @@
   </w:style>
   <w:style w:type="character" w:styleId="Textoennegrita">
     <w:name w:val="Strong"/>
-    <w:basedOn w:val="Fuentedeprrafopredeter"/>
     <w:uiPriority w:val="99"/>
     <w:qFormat/>
     <w:locked/>
@@ -1184,7 +3702,6 @@
   </w:style>
   <w:style w:type="character" w:customStyle="1" w:styleId="TtuloCar">
     <w:name w:val="Título Car"/>
-    <w:basedOn w:val="Fuentedeprrafopredeter"/>
     <w:link w:val="Ttulo"/>
     <w:uiPriority w:val="99"/>
     <w:locked/>
@@ -1211,7 +3728,6 @@
   </w:style>
   <w:style w:type="character" w:styleId="Hipervnculo">
     <w:name w:val="Hyperlink"/>
-    <w:basedOn w:val="Fuentedeprrafopredeter"/>
     <w:uiPriority w:val="99"/>
     <w:rsid w:val="004E2D8D"/>
     <w:rPr>
@@ -1219,6 +3735,196 @@
       <w:color w:val="0000FF"/>
       <w:u w:val="single"/>
     </w:rPr>
+  </w:style>
+</w:styles>
+</file>
+
+<file path=word/stylesWithEffects.xml><?xml version="1.0" encoding="utf-8"?>
+<w:styles xmlns:wpc="http://schemas.microsoft.com/office/word/2010/wordprocessingCanvas" xmlns:mc="http://schemas.openxmlformats.org/markup-compatibility/2006" xmlns:o="urn:schemas-microsoft-com:office:office" xmlns:r="http://schemas.openxmlformats.org/officeDocument/2006/relationships" xmlns:m="http://schemas.openxmlformats.org/officeDocument/2006/math" xmlns:v="urn:schemas-microsoft-com:vml" xmlns:wp14="http://schemas.microsoft.com/office/word/2010/wordprocessingDrawing" xmlns:wp="http://schemas.openxmlformats.org/drawingml/2006/wordprocessingDrawing" xmlns:w10="urn:schemas-microsoft-com:office:word" xmlns:w="http://schemas.openxmlformats.org/wordprocessingml/2006/main" xmlns:w14="http://schemas.microsoft.com/office/word/2010/wordml" xmlns:wpg="http://schemas.microsoft.com/office/word/2010/wordprocessingGroup" xmlns:wpi="http://schemas.microsoft.com/office/word/2010/wordprocessingInk" xmlns:wne="http://schemas.microsoft.com/office/word/2006/wordml" xmlns:wps="http://schemas.microsoft.com/office/word/2010/wordprocessingShape" mc:Ignorable="w14 wp14">
+  <w:docDefaults>
+    <w:rPrDefault>
+      <w:rPr>
+        <w:rFonts w:asciiTheme="minorHAnsi" w:eastAsiaTheme="minorEastAsia" w:hAnsiTheme="minorHAnsi" w:cstheme="minorBidi"/>
+        <w:sz w:val="22"/>
+        <w:szCs w:val="22"/>
+        <w:lang w:val="es-VE" w:eastAsia="es-VE" w:bidi="ar-SA"/>
+      </w:rPr>
+    </w:rPrDefault>
+    <w:pPrDefault>
+      <w:pPr>
+        <w:spacing w:after="200" w:line="276" w:lineRule="auto"/>
+      </w:pPr>
+    </w:pPrDefault>
+  </w:docDefaults>
+  <w:latentStyles w:defLockedState="0" w:defUIPriority="99" w:defSemiHidden="1" w:defUnhideWhenUsed="1" w:defQFormat="0" w:count="267">
+    <w:lsdException w:name="Normal" w:semiHidden="0" w:uiPriority="0" w:unhideWhenUsed="0" w:qFormat="1"/>
+    <w:lsdException w:name="heading 1" w:semiHidden="0" w:uiPriority="9" w:unhideWhenUsed="0" w:qFormat="1"/>
+    <w:lsdException w:name="heading 2" w:uiPriority="9" w:qFormat="1"/>
+    <w:lsdException w:name="heading 3" w:uiPriority="9" w:qFormat="1"/>
+    <w:lsdException w:name="heading 4" w:uiPriority="9" w:qFormat="1"/>
+    <w:lsdException w:name="heading 5" w:uiPriority="9" w:qFormat="1"/>
+    <w:lsdException w:name="heading 6" w:uiPriority="9" w:qFormat="1"/>
+    <w:lsdException w:name="heading 7" w:uiPriority="9" w:qFormat="1"/>
+    <w:lsdException w:name="heading 8" w:uiPriority="9" w:qFormat="1"/>
+    <w:lsdException w:name="heading 9" w:uiPriority="9" w:qFormat="1"/>
+    <w:lsdException w:name="toc 1" w:uiPriority="39"/>
+    <w:lsdException w:name="toc 2" w:uiPriority="39"/>
+    <w:lsdException w:name="toc 3" w:uiPriority="39"/>
+    <w:lsdException w:name="toc 4" w:uiPriority="39"/>
+    <w:lsdException w:name="toc 5" w:uiPriority="39"/>
+    <w:lsdException w:name="toc 6" w:uiPriority="39"/>
+    <w:lsdException w:name="toc 7" w:uiPriority="39"/>
+    <w:lsdException w:name="toc 8" w:uiPriority="39"/>
+    <w:lsdException w:name="toc 9" w:uiPriority="39"/>
+    <w:lsdException w:name="caption" w:uiPriority="35" w:qFormat="1"/>
+    <w:lsdException w:name="Title" w:semiHidden="0" w:uiPriority="10" w:unhideWhenUsed="0" w:qFormat="1"/>
+    <w:lsdException w:name="Default Paragraph Font" w:uiPriority="1"/>
+    <w:lsdException w:name="Subtitle" w:semiHidden="0" w:uiPriority="11" w:unhideWhenUsed="0" w:qFormat="1"/>
+    <w:lsdException w:name="Strong" w:semiHidden="0" w:uiPriority="22" w:unhideWhenUsed="0" w:qFormat="1"/>
+    <w:lsdException w:name="Emphasis" w:semiHidden="0" w:uiPriority="20" w:unhideWhenUsed="0" w:qFormat="1"/>
+    <w:lsdException w:name="Table Grid" w:semiHidden="0" w:uiPriority="59" w:unhideWhenUsed="0"/>
+    <w:lsdException w:name="Placeholder Text" w:unhideWhenUsed="0"/>
+    <w:lsdException w:name="No Spacing" w:semiHidden="0" w:uiPriority="1" w:unhideWhenUsed="0" w:qFormat="1"/>
+    <w:lsdException w:name="Light Shading" w:semiHidden="0" w:uiPriority="60" w:unhideWhenUsed="0"/>
+    <w:lsdException w:name="Light List" w:semiHidden="0" w:uiPriority="61" w:unhideWhenUsed="0"/>
+    <w:lsdException w:name="Light Grid" w:semiHidden="0" w:uiPriority="62" w:unhideWhenUsed="0"/>
+    <w:lsdException w:name="Medium Shading 1" w:semiHidden="0" w:uiPriority="63" w:unhideWhenUsed="0"/>
+    <w:lsdException w:name="Medium Shading 2" w:semiHidden="0" w:uiPriority="64" w:unhideWhenUsed="0"/>
+    <w:lsdException w:name="Medium List 1" w:semiHidden="0" w:uiPriority="65" w:unhideWhenUsed="0"/>
+    <w:lsdException w:name="Medium List 2" w:semiHidden="0" w:uiPriority="66" w:unhideWhenUsed="0"/>
+    <w:lsdException w:name="Medium Grid 1" w:semiHidden="0" w:uiPriority="67" w:unhideWhenUsed="0"/>
+    <w:lsdException w:name="Medium Grid 2" w:semiHidden="0" w:uiPriority="68" w:unhideWhenUsed="0"/>
+    <w:lsdException w:name="Medium Grid 3" w:semiHidden="0" w:uiPriority="69" w:unhideWhenUsed="0"/>
+    <w:lsdException w:name="Dark List" w:semiHidden="0" w:uiPriority="70" w:unhideWhenUsed="0"/>
+    <w:lsdException w:name="Colorful Shading" w:semiHidden="0" w:uiPriority="71" w:unhideWhenUsed="0"/>
+    <w:lsdException w:name="Colorful List" w:semiHidden="0" w:uiPriority="72" w:unhideWhenUsed="0"/>
+    <w:lsdException w:name="Colorful Grid" w:semiHidden="0" w:uiPriority="73" w:unhideWhenUsed="0"/>
+    <w:lsdException w:name="Light Shading Accent 1" w:semiHidden="0" w:uiPriority="60" w:unhideWhenUsed="0"/>
+    <w:lsdException w:name="Light List Accent 1" w:semiHidden="0" w:uiPriority="61" w:unhideWhenUsed="0"/>
+    <w:lsdException w:name="Light Grid Accent 1" w:semiHidden="0" w:uiPriority="62" w:unhideWhenUsed="0"/>
+    <w:lsdException w:name="Medium Shading 1 Accent 1" w:semiHidden="0" w:uiPriority="63" w:unhideWhenUsed="0"/>
+    <w:lsdException w:name="Medium Shading 2 Accent 1" w:semiHidden="0" w:uiPriority="64" w:unhideWhenUsed="0"/>
+    <w:lsdException w:name="Medium List 1 Accent 1" w:semiHidden="0" w:uiPriority="65" w:unhideWhenUsed="0"/>
+    <w:lsdException w:name="Revision" w:unhideWhenUsed="0"/>
+    <w:lsdException w:name="List Paragraph" w:semiHidden="0" w:uiPriority="34" w:unhideWhenUsed="0" w:qFormat="1"/>
+    <w:lsdException w:name="Quote" w:semiHidden="0" w:uiPriority="29" w:unhideWhenUsed="0" w:qFormat="1"/>
+    <w:lsdException w:name="Intense Quote" w:semiHidden="0" w:uiPriority="30" w:unhideWhenUsed="0" w:qFormat="1"/>
+    <w:lsdException w:name="Medium List 2 Accent 1" w:semiHidden="0" w:uiPriority="66" w:unhideWhenUsed="0"/>
+    <w:lsdException w:name="Medium Grid 1 Accent 1" w:semiHidden="0" w:uiPriority="67" w:unhideWhenUsed="0"/>
+    <w:lsdException w:name="Medium Grid 2 Accent 1" w:semiHidden="0" w:uiPriority="68" w:unhideWhenUsed="0"/>
+    <w:lsdException w:name="Medium Grid 3 Accent 1" w:semiHidden="0" w:uiPriority="69" w:unhideWhenUsed="0"/>
+    <w:lsdException w:name="Dark List Accent 1" w:semiHidden="0" w:uiPriority="70" w:unhideWhenUsed="0"/>
+    <w:lsdException w:name="Colorful Shading Accent 1" w:semiHidden="0" w:uiPriority="71" w:unhideWhenUsed="0"/>
+    <w:lsdException w:name="Colorful List Accent 1" w:semiHidden="0" w:uiPriority="72" w:unhideWhenUsed="0"/>
+    <w:lsdException w:name="Colorful Grid Accent 1" w:semiHidden="0" w:uiPriority="73" w:unhideWhenUsed="0"/>
+    <w:lsdException w:name="Light Shading Accent 2" w:semiHidden="0" w:uiPriority="60" w:unhideWhenUsed="0"/>
+    <w:lsdException w:name="Light List Accent 2" w:semiHidden="0" w:uiPriority="61" w:unhideWhenUsed="0"/>
+    <w:lsdException w:name="Light Grid Accent 2" w:semiHidden="0" w:uiPriority="62" w:unhideWhenUsed="0"/>
+    <w:lsdException w:name="Medium Shading 1 Accent 2" w:semiHidden="0" w:uiPriority="63" w:unhideWhenUsed="0"/>
+    <w:lsdException w:name="Medium Shading 2 Accent 2" w:semiHidden="0" w:uiPriority="64" w:unhideWhenUsed="0"/>
+    <w:lsdException w:name="Medium List 1 Accent 2" w:semiHidden="0" w:uiPriority="65" w:unhideWhenUsed="0"/>
+    <w:lsdException w:name="Medium List 2 Accent 2" w:semiHidden="0" w:uiPriority="66" w:unhideWhenUsed="0"/>
+    <w:lsdException w:name="Medium Grid 1 Accent 2" w:semiHidden="0" w:uiPriority="67" w:unhideWhenUsed="0"/>
+    <w:lsdException w:name="Medium Grid 2 Accent 2" w:semiHidden="0" w:uiPriority="68" w:unhideWhenUsed="0"/>
+    <w:lsdException w:name="Medium Grid 3 Accent 2" w:semiHidden="0" w:uiPriority="69" w:unhideWhenUsed="0"/>
+    <w:lsdException w:name="Dark List Accent 2" w:semiHidden="0" w:uiPriority="70" w:unhideWhenUsed="0"/>
+    <w:lsdException w:name="Colorful Shading Accent 2" w:semiHidden="0" w:uiPriority="71" w:unhideWhenUsed="0"/>
+    <w:lsdException w:name="Colorful List Accent 2" w:semiHidden="0" w:uiPriority="72" w:unhideWhenUsed="0"/>
+    <w:lsdException w:name="Colorful Grid Accent 2" w:semiHidden="0" w:uiPriority="73" w:unhideWhenUsed="0"/>
+    <w:lsdException w:name="Light Shading Accent 3" w:semiHidden="0" w:uiPriority="60" w:unhideWhenUsed="0"/>
+    <w:lsdException w:name="Light List Accent 3" w:semiHidden="0" w:uiPriority="61" w:unhideWhenUsed="0"/>
+    <w:lsdException w:name="Light Grid Accent 3" w:semiHidden="0" w:uiPriority="62" w:unhideWhenUsed="0"/>
+    <w:lsdException w:name="Medium Shading 1 Accent 3" w:semiHidden="0" w:uiPriority="63" w:unhideWhenUsed="0"/>
+    <w:lsdException w:name="Medium Shading 2 Accent 3" w:semiHidden="0" w:uiPriority="64" w:unhideWhenUsed="0"/>
+    <w:lsdException w:name="Medium List 1 Accent 3" w:semiHidden="0" w:uiPriority="65" w:unhideWhenUsed="0"/>
+    <w:lsdException w:name="Medium List 2 Accent 3" w:semiHidden="0" w:uiPriority="66" w:unhideWhenUsed="0"/>
+    <w:lsdException w:name="Medium Grid 1 Accent 3" w:semiHidden="0" w:uiPriority="67" w:unhideWhenUsed="0"/>
+    <w:lsdException w:name="Medium Grid 2 Accent 3" w:semiHidden="0" w:uiPriority="68" w:unhideWhenUsed="0"/>
+    <w:lsdException w:name="Medium Grid 3 Accent 3" w:semiHidden="0" w:uiPriority="69" w:unhideWhenUsed="0"/>
+    <w:lsdException w:name="Dark List Accent 3" w:semiHidden="0" w:uiPriority="70" w:unhideWhenUsed="0"/>
+    <w:lsdException w:name="Colorful Shading Accent 3" w:semiHidden="0" w:uiPriority="71" w:unhideWhenUsed="0"/>
+    <w:lsdException w:name="Colorful List Accent 3" w:semiHidden="0" w:uiPriority="72" w:unhideWhenUsed="0"/>
+    <w:lsdException w:name="Colorful Grid Accent 3" w:semiHidden="0" w:uiPriority="73" w:unhideWhenUsed="0"/>
+    <w:lsdException w:name="Light Shading Accent 4" w:semiHidden="0" w:uiPriority="60" w:unhideWhenUsed="0"/>
+    <w:lsdException w:name="Light List Accent 4" w:semiHidden="0" w:uiPriority="61" w:unhideWhenUsed="0"/>
+    <w:lsdException w:name="Light Grid Accent 4" w:semiHidden="0" w:uiPriority="62" w:unhideWhenUsed="0"/>
+    <w:lsdException w:name="Medium Shading 1 Accent 4" w:semiHidden="0" w:uiPriority="63" w:unhideWhenUsed="0"/>
+    <w:lsdException w:name="Medium Shading 2 Accent 4" w:semiHidden="0" w:uiPriority="64" w:unhideWhenUsed="0"/>
+    <w:lsdException w:name="Medium List 1 Accent 4" w:semiHidden="0" w:uiPriority="65" w:unhideWhenUsed="0"/>
+    <w:lsdException w:name="Medium List 2 Accent 4" w:semiHidden="0" w:uiPriority="66" w:unhideWhenUsed="0"/>
+    <w:lsdException w:name="Medium Grid 1 Accent 4" w:semiHidden="0" w:uiPriority="67" w:unhideWhenUsed="0"/>
+    <w:lsdException w:name="Medium Grid 2 Accent 4" w:semiHidden="0" w:uiPriority="68" w:unhideWhenUsed="0"/>
+    <w:lsdException w:name="Medium Grid 3 Accent 4" w:semiHidden="0" w:uiPriority="69" w:unhideWhenUsed="0"/>
+    <w:lsdException w:name="Dark List Accent 4" w:semiHidden="0" w:uiPriority="70" w:unhideWhenUsed="0"/>
+    <w:lsdException w:name="Colorful Shading Accent 4" w:semiHidden="0" w:uiPriority="71" w:unhideWhenUsed="0"/>
+    <w:lsdException w:name="Colorful List Accent 4" w:semiHidden="0" w:uiPriority="72" w:unhideWhenUsed="0"/>
+    <w:lsdException w:name="Colorful Grid Accent 4" w:semiHidden="0" w:uiPriority="73" w:unhideWhenUsed="0"/>
+    <w:lsdException w:name="Light Shading Accent 5" w:semiHidden="0" w:uiPriority="60" w:unhideWhenUsed="0"/>
+    <w:lsdException w:name="Light List Accent 5" w:semiHidden="0" w:uiPriority="61" w:unhideWhenUsed="0"/>
+    <w:lsdException w:name="Light Grid Accent 5" w:semiHidden="0" w:uiPriority="62" w:unhideWhenUsed="0"/>
+    <w:lsdException w:name="Medium Shading 1 Accent 5" w:semiHidden="0" w:uiPriority="63" w:unhideWhenUsed="0"/>
+    <w:lsdException w:name="Medium Shading 2 Accent 5" w:semiHidden="0" w:uiPriority="64" w:unhideWhenUsed="0"/>
+    <w:lsdException w:name="Medium List 1 Accent 5" w:semiHidden="0" w:uiPriority="65" w:unhideWhenUsed="0"/>
+    <w:lsdException w:name="Medium List 2 Accent 5" w:semiHidden="0" w:uiPriority="66" w:unhideWhenUsed="0"/>
+    <w:lsdException w:name="Medium Grid 1 Accent 5" w:semiHidden="0" w:uiPriority="67" w:unhideWhenUsed="0"/>
+    <w:lsdException w:name="Medium Grid 2 Accent 5" w:semiHidden="0" w:uiPriority="68" w:unhideWhenUsed="0"/>
+    <w:lsdException w:name="Medium Grid 3 Accent 5" w:semiHidden="0" w:uiPriority="69" w:unhideWhenUsed="0"/>
+    <w:lsdException w:name="Dark List Accent 5" w:semiHidden="0" w:uiPriority="70" w:unhideWhenUsed="0"/>
+    <w:lsdException w:name="Colorful Shading Accent 5" w:semiHidden="0" w:uiPriority="71" w:unhideWhenUsed="0"/>
+    <w:lsdException w:name="Colorful List Accent 5" w:semiHidden="0" w:uiPriority="72" w:unhideWhenUsed="0"/>
+    <w:lsdException w:name="Colorful Grid Accent 5" w:semiHidden="0" w:uiPriority="73" w:unhideWhenUsed="0"/>
+    <w:lsdException w:name="Light Shading Accent 6" w:semiHidden="0" w:uiPriority="60" w:unhideWhenUsed="0"/>
+    <w:lsdException w:name="Light List Accent 6" w:semiHidden="0" w:uiPriority="61" w:unhideWhenUsed="0"/>
+    <w:lsdException w:name="Light Grid Accent 6" w:semiHidden="0" w:uiPriority="62" w:unhideWhenUsed="0"/>
+    <w:lsdException w:name="Medium Shading 1 Accent 6" w:semiHidden="0" w:uiPriority="63" w:unhideWhenUsed="0"/>
+    <w:lsdException w:name="Medium Shading 2 Accent 6" w:semiHidden="0" w:uiPriority="64" w:unhideWhenUsed="0"/>
+    <w:lsdException w:name="Medium List 1 Accent 6" w:semiHidden="0" w:uiPriority="65" w:unhideWhenUsed="0"/>
+    <w:lsdException w:name="Medium List 2 Accent 6" w:semiHidden="0" w:uiPriority="66" w:unhideWhenUsed="0"/>
+    <w:lsdException w:name="Medium Grid 1 Accent 6" w:semiHidden="0" w:uiPriority="67" w:unhideWhenUsed="0"/>
+    <w:lsdException w:name="Medium Grid 2 Accent 6" w:semiHidden="0" w:uiPriority="68" w:unhideWhenUsed="0"/>
+    <w:lsdException w:name="Medium Grid 3 Accent 6" w:semiHidden="0" w:uiPriority="69" w:unhideWhenUsed="0"/>
+    <w:lsdException w:name="Dark List Accent 6" w:semiHidden="0" w:uiPriority="70" w:unhideWhenUsed="0"/>
+    <w:lsdException w:name="Colorful Shading Accent 6" w:semiHidden="0" w:uiPriority="71" w:unhideWhenUsed="0"/>
+    <w:lsdException w:name="Colorful List Accent 6" w:semiHidden="0" w:uiPriority="72" w:unhideWhenUsed="0"/>
+    <w:lsdException w:name="Colorful Grid Accent 6" w:semiHidden="0" w:uiPriority="73" w:unhideWhenUsed="0"/>
+    <w:lsdException w:name="Subtle Emphasis" w:semiHidden="0" w:uiPriority="19" w:unhideWhenUsed="0" w:qFormat="1"/>
+    <w:lsdException w:name="Intense Emphasis" w:semiHidden="0" w:uiPriority="21" w:unhideWhenUsed="0" w:qFormat="1"/>
+    <w:lsdException w:name="Subtle Reference" w:semiHidden="0" w:uiPriority="31" w:unhideWhenUsed="0" w:qFormat="1"/>
+    <w:lsdException w:name="Intense Reference" w:semiHidden="0" w:uiPriority="32" w:unhideWhenUsed="0" w:qFormat="1"/>
+    <w:lsdException w:name="Book Title" w:semiHidden="0" w:uiPriority="33" w:unhideWhenUsed="0" w:qFormat="1"/>
+    <w:lsdException w:name="Bibliography" w:uiPriority="37"/>
+    <w:lsdException w:name="TOC Heading" w:uiPriority="39" w:qFormat="1"/>
+  </w:latentStyles>
+  <w:style w:type="paragraph" w:default="1" w:styleId="Normal">
+    <w:name w:val="Normal"/>
+    <w:qFormat/>
+  </w:style>
+  <w:style w:type="character" w:default="1" w:styleId="Fuentedeprrafopredeter">
+    <w:name w:val="Default Paragraph Font"/>
+    <w:uiPriority w:val="1"/>
+    <w:semiHidden/>
+    <w:unhideWhenUsed/>
+  </w:style>
+  <w:style w:type="table" w:default="1" w:styleId="Tablanormal">
+    <w:name w:val="Normal Table"/>
+    <w:uiPriority w:val="99"/>
+    <w:semiHidden/>
+    <w:unhideWhenUsed/>
+    <w:tblPr>
+      <w:tblInd w:w="0" w:type="dxa"/>
+      <w:tblCellMar>
+        <w:top w:w="0" w:type="dxa"/>
+        <w:left w:w="108" w:type="dxa"/>
+        <w:bottom w:w="0" w:type="dxa"/>
+        <w:right w:w="108" w:type="dxa"/>
+      </w:tblCellMar>
+    </w:tblPr>
+  </w:style>
+  <w:style w:type="numbering" w:default="1" w:styleId="Sinlista">
+    <w:name w:val="No List"/>
+    <w:uiPriority w:val="99"/>
+    <w:semiHidden/>
+    <w:unhideWhenUsed/>
   </w:style>
 </w:styles>
 </file>
